--- a/draft/research.docx
+++ b/draft/research.docx
@@ -54,7 +54,20 @@
         <w:rPr>
           <w:lang w:val="en-SG"/>
         </w:rPr>
-        <w:t>group aerial, underwater, indoor, etc. From a theoretical perspective, SLAM has deemed as a solved problem</w:t>
+        <w:t xml:space="preserve">group aerial, underwater, indoor, etc. From a theoretical perspective, SLAM </w:t>
+      </w:r>
+      <w:r>
+        <w:rPr>
+          <w:rFonts w:hint="eastAsia"/>
+          <w:lang w:val="en-SG"/>
+        </w:rPr>
+        <w:t>is</w:t>
+      </w:r>
+      <w:r>
+        <w:rPr>
+          <w:lang w:val="en-SG"/>
+        </w:rPr>
+        <w:t xml:space="preserve"> deemed as a solved problem</w:t>
       </w:r>
       <w:r>
         <w:rPr>
@@ -172,54 +185,259 @@
         <w:rPr>
           <w:lang w:val="en-SG"/>
         </w:rPr>
-        <w:t xml:space="preserve">the performance of various SLAM systems. Furthermore, most of the testing and evaluation can take considerable effort and have been done in a specified, manual procedure. Researchers need a plug and play system that can easily evaluate the performance different SLAM systems and streamline the testing process. </w:t>
-      </w:r>
-    </w:p>
-    <w:p>
-      <w:pPr>
-        <w:rPr>
-          <w:lang w:val="en-SG"/>
-        </w:rPr>
-      </w:pPr>
-    </w:p>
-    <w:p>
-      <w:pPr>
-        <w:rPr>
-          <w:lang w:val="en-SG"/>
-        </w:rPr>
-      </w:pPr>
-      <w:bookmarkStart w:id="0" w:name="_GoBack"/>
-      <w:bookmarkEnd w:id="0"/>
+        <w:t>the performance of various SLAM systems. Furthermore, most of the testing and evaluation can take considerable effort and have been done in a specifi</w:t>
+      </w:r>
+      <w:r>
+        <w:rPr>
+          <w:rFonts w:hint="eastAsia"/>
+          <w:lang w:val="en-SG"/>
+        </w:rPr>
+        <w:t>c</w:t>
+      </w:r>
+      <w:r>
+        <w:rPr>
+          <w:lang w:val="en-SG"/>
+        </w:rPr>
+        <w:t xml:space="preserve">, manual procedure. Researchers need a plug and play system that can easily evaluate the performance different SLAM systems and streamline the testing process. </w:t>
+      </w:r>
+    </w:p>
+    <w:p>
+      <w:pPr>
+        <w:rPr>
+          <w:lang w:val="en-SG"/>
+        </w:rPr>
+      </w:pPr>
+    </w:p>
+    <w:p>
+      <w:r>
+        <w:rPr>
+          <w:lang w:val="en-SG"/>
+        </w:rPr>
+        <w:t xml:space="preserve">Hence, </w:t>
+      </w:r>
+      <w:proofErr w:type="spellStart"/>
+      <w:r>
+        <w:rPr>
+          <w:lang w:val="en-SG"/>
+        </w:rPr>
+        <w:t>SLAMBench</w:t>
+      </w:r>
+      <w:proofErr w:type="spellEnd"/>
+      <w:r>
+        <w:rPr>
+          <w:lang w:val="en-SG"/>
+        </w:rPr>
+        <w:t xml:space="preserve"> has been created by numerous SLAM researchers to streamline and standardize the benchmarking process of SLAM systems. The program is structured to be dataset-agnostic and SLAM-system-agnostic, so that researchers can </w:t>
+      </w:r>
+      <w:r>
+        <w:rPr>
+          <w:lang w:val="en-SG"/>
+        </w:rPr>
+        <w:t>conveniently</w:t>
+      </w:r>
+      <w:r>
+        <w:t xml:space="preserve"> input their own SLAM model and testing data. In addition, by having a standard SLAM benchmarking program, researchers would also be able to rest assured that the quantitative testing results are reproducible (</w:t>
+      </w:r>
+      <w:proofErr w:type="spellStart"/>
+      <w:r>
+        <w:t>SLAMBench</w:t>
+      </w:r>
+      <w:proofErr w:type="spellEnd"/>
+      <w:r>
+        <w:t xml:space="preserve"> 2). The program now is developed in multiple languages and </w:t>
+      </w:r>
+      <w:r>
+        <w:t>supports eight state-of-the-art SLAM systems.</w:t>
+      </w:r>
     </w:p>
     <w:p/>
     <w:p>
-      <w:pPr>
+      <w:r>
+        <w:t>Yet</w:t>
+      </w:r>
+      <w:r>
+        <w:t xml:space="preserve">, an essential component is missing in the current </w:t>
+      </w:r>
+      <w:proofErr w:type="spellStart"/>
+      <w:r>
+        <w:t>SLAMBenck</w:t>
+      </w:r>
+      <w:proofErr w:type="spellEnd"/>
+      <w:r>
+        <w:t xml:space="preserve"> software architecture</w:t>
+      </w:r>
+      <w:r>
+        <w:t xml:space="preserve">: a real-time filter. While undoubtedly extracting as much information from sensors as possible would render the most accurate solution, fixed computational bounds and energy </w:t>
+      </w:r>
+      <w:r>
+        <w:t xml:space="preserve">consuming limitation of a mobile robot will restrict the quantity and quality of sequential inputs that an algorithm can ingest (Why filter). Therefore, </w:t>
+      </w:r>
+      <w:r>
+        <w:t>before feeding the sensor data into the correspondence SLAM system</w:t>
+      </w:r>
+      <w:r>
+        <w:t xml:space="preserve">, real-time preprocessing is an indispensable step to improve the computational speed and lower the energy consumption. </w:t>
+      </w:r>
+    </w:p>
+    <w:p>
+      <w:r>
+        <w:lastRenderedPageBreak/>
+        <w:t xml:space="preserve">(Insert diagram of </w:t>
+      </w:r>
+      <w:proofErr w:type="spellStart"/>
+      <w:r>
+        <w:t>KinectFusion</w:t>
+      </w:r>
+      <w:proofErr w:type="spellEnd"/>
+      <w:r>
+        <w:t xml:space="preserve"> Module)</w:t>
+      </w:r>
+    </w:p>
+    <w:p/>
+    <w:p>
+      <w:r>
+        <w:t xml:space="preserve">Currently, the </w:t>
+      </w:r>
+      <w:proofErr w:type="spellStart"/>
+      <w:r>
+        <w:t>SLAMBench</w:t>
+      </w:r>
+      <w:proofErr w:type="spellEnd"/>
+      <w:r>
+        <w:t xml:space="preserve"> framework consists of two configurable parts – dataset and SLAM algorithms. To test the performance of filtering and other preprocessing method, researchers are forced to manually customized their filter with deliberate calibration, for which these tinkering approaches will defeat the purpose of </w:t>
+      </w:r>
+      <w:proofErr w:type="spellStart"/>
+      <w:r>
+        <w:t>SLAMBench</w:t>
+      </w:r>
+      <w:proofErr w:type="spellEnd"/>
+      <w:r>
+        <w:t xml:space="preserve"> and complicate the benchmarking process.</w:t>
+      </w:r>
+      <w:r>
         <w:rPr>
           <w:rFonts w:hint="eastAsia"/>
         </w:rPr>
-      </w:pPr>
+        <w:t xml:space="preserve"> In</w:t>
+      </w:r>
+      <w:r>
+        <w:t xml:space="preserve"> addition, current </w:t>
+      </w:r>
       <w:proofErr w:type="spellStart"/>
       <w:r>
-        <w:t>C</w:t>
+        <w:t>SLAMBench</w:t>
       </w:r>
       <w:proofErr w:type="spellEnd"/>
       <w:r>
-        <w:t xml:space="preserve">ontext of </w:t>
+        <w:t xml:space="preserve"> framework only allows one data pipeline to deliver sensor data sequentially</w:t>
+      </w:r>
+      <w:r>
+        <w:t xml:space="preserve"> from the </w:t>
+      </w:r>
+      <w:r>
+        <w:t xml:space="preserve">I/O system, where data are ingested, to the loader, where the SLAM algorithms are evaluated. This simplistic design of data pipeline does not account for </w:t>
+      </w:r>
+      <w:r>
+        <w:t xml:space="preserve">concurrent data delivery from multiple sensors and does not provide room for filtering and preprocessing multi-sensory data based on sequential time frames. Hence, restructuring the software architecture is required to decouple and modularize the new filtering module and ensure its compatibility with the rest parts of </w:t>
       </w:r>
       <w:proofErr w:type="spellStart"/>
       <w:r>
         <w:t>SLAMBench</w:t>
       </w:r>
       <w:proofErr w:type="spellEnd"/>
-    </w:p>
-    <w:p>
-      <w:r>
-        <w:t>Problem encounter</w:t>
-      </w:r>
-    </w:p>
-    <w:p>
-      <w:r>
-        <w:t>Ways to solve the problem</w:t>
+      <w:r>
+        <w:t>.</w:t>
+      </w:r>
+    </w:p>
+    <w:p/>
+    <w:p>
+      <w:r>
+        <w:t xml:space="preserve">In this capstone project I introduce real-time filtering system for the current </w:t>
+      </w:r>
+      <w:proofErr w:type="spellStart"/>
+      <w:r>
+        <w:t>SLAMBench</w:t>
+      </w:r>
+      <w:proofErr w:type="spellEnd"/>
+      <w:r>
+        <w:t xml:space="preserve"> program. This filtering system enables researchers to evaluate the impact of various filtering and preprocessing techniques on different open source or proprietary SLAM systems. It is a tool that ensures the reproducibility of results for existing filtering methods and allows the integration and evaluation of new filters </w:t>
+      </w:r>
+      <w:r>
+        <w:t>for</w:t>
+      </w:r>
+      <w:r>
+        <w:t xml:space="preserve"> SLAM</w:t>
+      </w:r>
+      <w:r>
+        <w:t xml:space="preserve"> algorithms</w:t>
+      </w:r>
+      <w:r>
+        <w:t xml:space="preserve">. </w:t>
+      </w:r>
+      <w:r>
+        <w:t xml:space="preserve">Through a series of testing and experimentations, we demonstrate its configurability, extensibility and its ease of use to benchmark different filters for SLAM systems. </w:t>
+      </w:r>
+      <w:r>
+        <w:t>In summary</w:t>
+      </w:r>
+      <w:r>
+        <w:t xml:space="preserve">, we </w:t>
+      </w:r>
+      <w:r>
+        <w:rPr>
+          <w:rFonts w:hint="eastAsia"/>
+        </w:rPr>
+        <w:t>present</w:t>
+      </w:r>
+      <w:r>
+        <w:t xml:space="preserve"> the following contributions:</w:t>
+      </w:r>
+    </w:p>
+    <w:p>
+      <w:pPr>
+        <w:pStyle w:val="ListParagraph"/>
+        <w:numPr>
+          <w:ilvl w:val="0"/>
+          <w:numId w:val="2"/>
+        </w:numPr>
+      </w:pPr>
+      <w:r>
+        <w:t xml:space="preserve">A publicly available filtering system, integrated with </w:t>
+      </w:r>
+      <w:proofErr w:type="spellStart"/>
+      <w:r>
+        <w:t>SLAMBench</w:t>
+      </w:r>
+      <w:proofErr w:type="spellEnd"/>
+      <w:r>
+        <w:t>, that supports quantitative, reproducible comparison of different filtering techniques for SLAM systems.</w:t>
+      </w:r>
+    </w:p>
+    <w:p>
+      <w:pPr>
+        <w:pStyle w:val="ListParagraph"/>
+        <w:numPr>
+          <w:ilvl w:val="0"/>
+          <w:numId w:val="2"/>
+        </w:numPr>
+      </w:pPr>
+      <w:r>
+        <w:t>A filtering system that is configurable, extensible and enables pl</w:t>
+      </w:r>
+      <w:r>
+        <w:t>ug and play of new filters.</w:t>
+      </w:r>
+    </w:p>
+    <w:p>
+      <w:pPr>
+        <w:pStyle w:val="ListParagraph"/>
+        <w:numPr>
+          <w:ilvl w:val="0"/>
+          <w:numId w:val="2"/>
+        </w:numPr>
+      </w:pPr>
+      <w:r>
+        <w:t>Various experimenting cases of different filters (resize, blur, random drop, etc.) on eight state-of-art SLAM systems.</w:t>
       </w:r>
     </w:p>
     <w:p/>
@@ -245,7 +463,19 @@
         <w:rPr>
           <w:lang w:val="en-SG"/>
         </w:rPr>
-        <w:t xml:space="preserve">Background Information </w:t>
+        <w:t xml:space="preserve">Background </w:t>
+      </w:r>
+      <w:r>
+        <w:rPr>
+          <w:lang w:val="en-SG"/>
+        </w:rPr>
+        <w:t>and Related Work</w:t>
+      </w:r>
+      <w:r>
+        <w:rPr>
+          <w:lang w:val="en-SG"/>
+        </w:rPr>
+        <w:t xml:space="preserve"> </w:t>
       </w:r>
       <w:r>
         <w:rPr>
@@ -263,12 +493,51 @@
       </w:pPr>
     </w:p>
     <w:p>
-      <w:pPr>
-        <w:pStyle w:val="ListParagraph"/>
-        <w:rPr>
-          <w:lang w:val="en-SG"/>
-        </w:rPr>
-      </w:pPr>
+      <w:r>
+        <w:rPr>
+          <w:rFonts w:hint="eastAsia"/>
+        </w:rPr>
+        <w:t>This</w:t>
+      </w:r>
+      <w:r>
+        <w:t xml:space="preserve"> chapter serves to introduce key and essential concepts of robotics system benchmarking and SLAM systems. Prior knowledge of SLAM and relevant technical understanding is not presupposed for reading this chapter, so the internal workings of specific SLAM systems</w:t>
+      </w:r>
+      <w:r>
+        <w:t>, including the applied mathematics and codes,</w:t>
+      </w:r>
+      <w:r>
+        <w:t xml:space="preserve"> will not be </w:t>
+      </w:r>
+      <w:r>
+        <w:t>elaborated</w:t>
+      </w:r>
+      <w:r>
+        <w:t>.</w:t>
+      </w:r>
+      <w:r>
+        <w:t xml:space="preserve"> Rather, we introduce modular conceptualization of robotics system benchmarking and SLAM to assist the reader </w:t>
+      </w:r>
+      <w:r>
+        <w:t>in</w:t>
+      </w:r>
+      <w:r>
+        <w:t xml:space="preserve"> understanding </w:t>
+      </w:r>
+      <w:r>
+        <w:t xml:space="preserve">the structure of </w:t>
+      </w:r>
+      <w:r>
+        <w:t>our filtering system</w:t>
+      </w:r>
+      <w:r>
+        <w:t xml:space="preserve">. In-depth knowledge of SLAM systems is not strictly required, but we reference some of them in evaluating the results of our testing and </w:t>
+      </w:r>
+      <w:r>
+        <w:t>experiments</w:t>
+      </w:r>
+      <w:r>
+        <w:t>.</w:t>
+      </w:r>
     </w:p>
     <w:p>
       <w:pPr>
@@ -293,7 +562,7 @@
         <w:rPr>
           <w:lang w:val="en-SG"/>
         </w:rPr>
-        <w:t>Introduction to Robotics System Benchmarking (500 words</w:t>
+        <w:t>Robotics System Benchmarking (500 words</w:t>
       </w:r>
       <w:r>
         <w:rPr>
@@ -321,6 +590,8 @@
           <w:lang w:val="en-SG"/>
         </w:rPr>
       </w:pPr>
+      <w:bookmarkStart w:id="0" w:name="_GoBack"/>
+      <w:bookmarkEnd w:id="0"/>
     </w:p>
     <w:p>
       <w:pPr>
@@ -344,7 +615,6 @@
         <w:rPr>
           <w:lang w:val="en-SG"/>
         </w:rPr>
-        <w:lastRenderedPageBreak/>
         <w:t>Simultaneous Localization and Mapping (500 words</w:t>
       </w:r>
       <w:r>
@@ -359,27 +629,6 @@
         </w:rPr>
         <w:t>)</w:t>
       </w:r>
-    </w:p>
-    <w:p>
-      <w:pPr>
-        <w:rPr>
-          <w:lang w:val="en-SG"/>
-        </w:rPr>
-      </w:pPr>
-    </w:p>
-    <w:p>
-      <w:pPr>
-        <w:rPr>
-          <w:lang w:val="en-SG"/>
-        </w:rPr>
-      </w:pPr>
-    </w:p>
-    <w:p>
-      <w:pPr>
-        <w:rPr>
-          <w:lang w:val="en-SG"/>
-        </w:rPr>
-      </w:pPr>
     </w:p>
     <w:p>
       <w:pPr>
@@ -396,41 +645,27 @@
         <w:rPr>
           <w:lang w:val="en-SG"/>
         </w:rPr>
-        <w:t>Filtering and Sparse-bundle Adjustment for SLAM (100 words</w:t>
-      </w:r>
-      <w:r>
-        <w:rPr>
-          <w:lang w:val="en-SG"/>
-        </w:rPr>
-        <w:t xml:space="preserve"> – 1 day</w:t>
-      </w:r>
-      <w:r>
-        <w:rPr>
-          <w:lang w:val="en-SG"/>
-        </w:rPr>
-        <w:t>)</w:t>
-      </w:r>
-    </w:p>
-    <w:p>
-      <w:pPr>
-        <w:rPr>
-          <w:lang w:val="en-SG"/>
-        </w:rPr>
-      </w:pPr>
-    </w:p>
-    <w:p>
-      <w:pPr>
-        <w:rPr>
-          <w:lang w:val="en-SG"/>
-        </w:rPr>
-      </w:pPr>
-    </w:p>
-    <w:p>
-      <w:pPr>
-        <w:rPr>
-          <w:lang w:val="en-SG"/>
-        </w:rPr>
-      </w:pPr>
+        <w:lastRenderedPageBreak/>
+        <w:t xml:space="preserve">Design </w:t>
+      </w:r>
+      <w:r>
+        <w:rPr>
+          <w:lang w:val="en-SG"/>
+        </w:rPr>
+        <w:t xml:space="preserve">Space Exploration in </w:t>
+      </w:r>
+      <w:r>
+        <w:rPr>
+          <w:lang w:val="en-SG"/>
+        </w:rPr>
+        <w:t xml:space="preserve">SLAM </w:t>
+      </w:r>
+      <w:r>
+        <w:rPr>
+          <w:lang w:val="en-SG"/>
+        </w:rPr>
+        <w:t>Software Optimization (500 words – 1 day)</w:t>
+      </w:r>
     </w:p>
     <w:p>
       <w:pPr>
@@ -443,127 +678,27 @@
           <w:lang w:val="en-SG"/>
         </w:rPr>
       </w:pPr>
-      <w:r>
-        <w:rPr>
-          <w:lang w:val="en-SG"/>
-        </w:rPr>
-        <w:t>Markov Random Field (1000 words</w:t>
-      </w:r>
-      <w:r>
-        <w:rPr>
-          <w:lang w:val="en-SG"/>
-        </w:rPr>
-        <w:t xml:space="preserve"> – 2 days</w:t>
-      </w:r>
-      <w:r>
-        <w:rPr>
-          <w:lang w:val="en-SG"/>
-        </w:rPr>
-        <w:t>)</w:t>
-      </w:r>
-    </w:p>
-    <w:p>
-      <w:pPr>
-        <w:rPr>
-          <w:lang w:val="en-SG"/>
-        </w:rPr>
-      </w:pPr>
-    </w:p>
-    <w:p>
-      <w:pPr>
-        <w:rPr>
-          <w:lang w:val="en-SG"/>
-        </w:rPr>
-      </w:pPr>
-    </w:p>
-    <w:p>
-      <w:pPr>
-        <w:rPr>
-          <w:lang w:val="en-SG"/>
-        </w:rPr>
-      </w:pPr>
-    </w:p>
-    <w:p>
-      <w:pPr>
-        <w:pStyle w:val="ListParagraph"/>
-        <w:numPr>
-          <w:ilvl w:val="2"/>
-          <w:numId w:val="1"/>
-        </w:numPr>
-        <w:rPr>
-          <w:lang w:val="en-SG"/>
-        </w:rPr>
-      </w:pPr>
-      <w:r>
-        <w:rPr>
-          <w:lang w:val="en-SG"/>
-        </w:rPr>
-        <w:t>Filtering (1000 words</w:t>
-      </w:r>
-      <w:r>
-        <w:rPr>
-          <w:lang w:val="en-SG"/>
-        </w:rPr>
-        <w:t xml:space="preserve"> – 2 days</w:t>
-      </w:r>
-      <w:r>
-        <w:rPr>
-          <w:lang w:val="en-SG"/>
-        </w:rPr>
-        <w:t>)</w:t>
-      </w:r>
-    </w:p>
-    <w:p>
-      <w:pPr>
-        <w:pStyle w:val="ListParagraph"/>
-        <w:rPr>
-          <w:lang w:val="en-SG"/>
-        </w:rPr>
-      </w:pPr>
-    </w:p>
-    <w:p>
-      <w:pPr>
-        <w:rPr>
-          <w:lang w:val="en-SG"/>
-        </w:rPr>
-      </w:pPr>
-    </w:p>
-    <w:p>
-      <w:pPr>
-        <w:rPr>
-          <w:lang w:val="en-SG"/>
-        </w:rPr>
-      </w:pPr>
-    </w:p>
-    <w:p>
-      <w:pPr>
-        <w:pStyle w:val="ListParagraph"/>
-        <w:numPr>
-          <w:ilvl w:val="2"/>
-          <w:numId w:val="1"/>
-        </w:numPr>
-        <w:rPr>
-          <w:lang w:val="en-SG"/>
-        </w:rPr>
-      </w:pPr>
-      <w:r>
-        <w:rPr>
-          <w:lang w:val="en-SG"/>
-        </w:rPr>
-        <w:t>Keyframe Bundle Adjustment (1000 words</w:t>
-      </w:r>
-      <w:r>
-        <w:rPr>
-          <w:lang w:val="en-SG"/>
-        </w:rPr>
-        <w:t xml:space="preserve"> – 2 days</w:t>
-      </w:r>
-      <w:r>
-        <w:rPr>
-          <w:lang w:val="en-SG"/>
-        </w:rPr>
-        <w:t>)</w:t>
-      </w:r>
+    </w:p>
+    <w:p>
+      <w:pPr>
+        <w:rPr>
+          <w:lang w:val="en-SG"/>
+        </w:rPr>
+      </w:pPr>
+    </w:p>
+    <w:p>
+      <w:pPr>
+        <w:rPr>
+          <w:lang w:val="en-SG"/>
+        </w:rPr>
+      </w:pPr>
+    </w:p>
+    <w:p>
+      <w:pPr>
+        <w:rPr>
+          <w:lang w:val="en-SG"/>
+        </w:rPr>
+      </w:pPr>
     </w:p>
     <w:p>
       <w:pPr>
@@ -687,8 +822,124 @@
       </w:pPr>
     </w:lvl>
   </w:abstractNum>
+  <w:abstractNum w:abstractNumId="1" w15:restartNumberingAfterBreak="0">
+    <w:nsid w:val="32D67233"/>
+    <w:multiLevelType w:val="hybridMultilevel"/>
+    <w:tmpl w:val="D8A4CD6E"/>
+    <w:lvl w:ilvl="0" w:tplc="04090001">
+      <w:start w:val="1"/>
+      <w:numFmt w:val="bullet"/>
+      <w:lvlText w:val=""/>
+      <w:lvlJc w:val="left"/>
+      <w:pPr>
+        <w:ind w:left="720" w:hanging="360"/>
+      </w:pPr>
+      <w:rPr>
+        <w:rFonts w:ascii="Symbol" w:hAnsi="Symbol" w:hint="default"/>
+      </w:rPr>
+    </w:lvl>
+    <w:lvl w:ilvl="1" w:tplc="04090003" w:tentative="1">
+      <w:start w:val="1"/>
+      <w:numFmt w:val="bullet"/>
+      <w:lvlText w:val="o"/>
+      <w:lvlJc w:val="left"/>
+      <w:pPr>
+        <w:ind w:left="1440" w:hanging="360"/>
+      </w:pPr>
+      <w:rPr>
+        <w:rFonts w:ascii="Courier New" w:hAnsi="Courier New" w:cs="Courier New" w:hint="default"/>
+      </w:rPr>
+    </w:lvl>
+    <w:lvl w:ilvl="2" w:tplc="04090005" w:tentative="1">
+      <w:start w:val="1"/>
+      <w:numFmt w:val="bullet"/>
+      <w:lvlText w:val=""/>
+      <w:lvlJc w:val="left"/>
+      <w:pPr>
+        <w:ind w:left="2160" w:hanging="360"/>
+      </w:pPr>
+      <w:rPr>
+        <w:rFonts w:ascii="Wingdings" w:hAnsi="Wingdings" w:hint="default"/>
+      </w:rPr>
+    </w:lvl>
+    <w:lvl w:ilvl="3" w:tplc="04090001" w:tentative="1">
+      <w:start w:val="1"/>
+      <w:numFmt w:val="bullet"/>
+      <w:lvlText w:val=""/>
+      <w:lvlJc w:val="left"/>
+      <w:pPr>
+        <w:ind w:left="2880" w:hanging="360"/>
+      </w:pPr>
+      <w:rPr>
+        <w:rFonts w:ascii="Symbol" w:hAnsi="Symbol" w:hint="default"/>
+      </w:rPr>
+    </w:lvl>
+    <w:lvl w:ilvl="4" w:tplc="04090003" w:tentative="1">
+      <w:start w:val="1"/>
+      <w:numFmt w:val="bullet"/>
+      <w:lvlText w:val="o"/>
+      <w:lvlJc w:val="left"/>
+      <w:pPr>
+        <w:ind w:left="3600" w:hanging="360"/>
+      </w:pPr>
+      <w:rPr>
+        <w:rFonts w:ascii="Courier New" w:hAnsi="Courier New" w:cs="Courier New" w:hint="default"/>
+      </w:rPr>
+    </w:lvl>
+    <w:lvl w:ilvl="5" w:tplc="04090005" w:tentative="1">
+      <w:start w:val="1"/>
+      <w:numFmt w:val="bullet"/>
+      <w:lvlText w:val=""/>
+      <w:lvlJc w:val="left"/>
+      <w:pPr>
+        <w:ind w:left="4320" w:hanging="360"/>
+      </w:pPr>
+      <w:rPr>
+        <w:rFonts w:ascii="Wingdings" w:hAnsi="Wingdings" w:hint="default"/>
+      </w:rPr>
+    </w:lvl>
+    <w:lvl w:ilvl="6" w:tplc="04090001" w:tentative="1">
+      <w:start w:val="1"/>
+      <w:numFmt w:val="bullet"/>
+      <w:lvlText w:val=""/>
+      <w:lvlJc w:val="left"/>
+      <w:pPr>
+        <w:ind w:left="5040" w:hanging="360"/>
+      </w:pPr>
+      <w:rPr>
+        <w:rFonts w:ascii="Symbol" w:hAnsi="Symbol" w:hint="default"/>
+      </w:rPr>
+    </w:lvl>
+    <w:lvl w:ilvl="7" w:tplc="04090003" w:tentative="1">
+      <w:start w:val="1"/>
+      <w:numFmt w:val="bullet"/>
+      <w:lvlText w:val="o"/>
+      <w:lvlJc w:val="left"/>
+      <w:pPr>
+        <w:ind w:left="5760" w:hanging="360"/>
+      </w:pPr>
+      <w:rPr>
+        <w:rFonts w:ascii="Courier New" w:hAnsi="Courier New" w:cs="Courier New" w:hint="default"/>
+      </w:rPr>
+    </w:lvl>
+    <w:lvl w:ilvl="8" w:tplc="04090005" w:tentative="1">
+      <w:start w:val="1"/>
+      <w:numFmt w:val="bullet"/>
+      <w:lvlText w:val=""/>
+      <w:lvlJc w:val="left"/>
+      <w:pPr>
+        <w:ind w:left="6480" w:hanging="360"/>
+      </w:pPr>
+      <w:rPr>
+        <w:rFonts w:ascii="Wingdings" w:hAnsi="Wingdings" w:hint="default"/>
+      </w:rPr>
+    </w:lvl>
+  </w:abstractNum>
   <w:num w:numId="1">
     <w:abstractNumId w:val="0"/>
+  </w:num>
+  <w:num w:numId="2">
+    <w:abstractNumId w:val="1"/>
   </w:num>
 </w:numbering>
 </file>
@@ -812,6 +1063,7 @@
     <w:lsdException w:name="HTML Sample" w:semiHidden="1" w:unhideWhenUsed="1"/>
     <w:lsdException w:name="HTML Typewriter" w:semiHidden="1" w:unhideWhenUsed="1"/>
     <w:lsdException w:name="HTML Variable" w:semiHidden="1" w:unhideWhenUsed="1"/>
+    <w:lsdException w:name="Normal Table" w:semiHidden="1" w:unhideWhenUsed="1"/>
     <w:lsdException w:name="annotation subject" w:semiHidden="1" w:unhideWhenUsed="1"/>
     <w:lsdException w:name="No List" w:semiHidden="1" w:unhideWhenUsed="1"/>
     <w:lsdException w:name="Outline List 1" w:semiHidden="1" w:unhideWhenUsed="1"/>
@@ -858,8 +1110,10 @@
     <w:lsdException w:name="Table Subtle 2" w:semiHidden="1" w:unhideWhenUsed="1"/>
     <w:lsdException w:name="Table Web 1" w:semiHidden="1" w:unhideWhenUsed="1"/>
     <w:lsdException w:name="Table Web 2" w:semiHidden="1" w:unhideWhenUsed="1"/>
+    <w:lsdException w:name="Table Web 3" w:semiHidden="1" w:unhideWhenUsed="1"/>
     <w:lsdException w:name="Balloon Text" w:semiHidden="1" w:unhideWhenUsed="1"/>
     <w:lsdException w:name="Table Grid" w:uiPriority="39"/>
+    <w:lsdException w:name="Table Theme" w:semiHidden="1" w:unhideWhenUsed="1"/>
     <w:lsdException w:name="Placeholder Text" w:semiHidden="1"/>
     <w:lsdException w:name="No Spacing" w:uiPriority="1" w:qFormat="1"/>
     <w:lsdException w:name="Light Shading" w:uiPriority="60"/>

--- a/draft/research.docx
+++ b/draft/research.docx
@@ -270,13 +270,7 @@
         <w:t xml:space="preserve">: a real-time filter. While undoubtedly extracting as much information from sensors as possible would render the most accurate solution, fixed computational bounds and energy </w:t>
       </w:r>
       <w:r>
-        <w:t xml:space="preserve">consuming limitation of a mobile robot will restrict the quantity and quality of sequential inputs that an algorithm can ingest (Why filter). Therefore, </w:t>
-      </w:r>
-      <w:r>
-        <w:t>before feeding the sensor data into the correspondence SLAM system</w:t>
-      </w:r>
-      <w:r>
-        <w:t xml:space="preserve">, real-time preprocessing is an indispensable step to improve the computational speed and lower the energy consumption. </w:t>
+        <w:t xml:space="preserve">consuming limitation of a mobile robot will restrict the quantity and quality of sequential inputs that an algorithm can ingest (Why filter). Therefore, before feeding the sensor data into the correspondence SLAM system, real-time preprocessing is an indispensable step to improve the computational speed and lower the energy consumption. </w:t>
       </w:r>
     </w:p>
     <w:p>
@@ -437,7 +431,7 @@
         </w:numPr>
       </w:pPr>
       <w:r>
-        <w:t>Various experimenting cases of different filters (resize, blur, random drop, etc.) on eight state-of-art SLAM systems.</w:t>
+        <w:t>Various experimenting cases of different filters (resize, blur, random drop, etc.) on state-of-art SLAM systems.</w:t>
       </w:r>
     </w:p>
     <w:p/>
@@ -590,8 +584,801 @@
           <w:lang w:val="en-SG"/>
         </w:rPr>
       </w:pPr>
-      <w:bookmarkStart w:id="0" w:name="_GoBack"/>
-      <w:bookmarkEnd w:id="0"/>
+      <w:r>
+        <w:rPr>
+          <w:lang w:val="en-SG"/>
+        </w:rPr>
+        <w:t xml:space="preserve">Collaborative operations between man and machine has not </w:t>
+      </w:r>
+      <w:r>
+        <w:rPr>
+          <w:lang w:val="en-SG"/>
+        </w:rPr>
+        <w:t xml:space="preserve">only </w:t>
+      </w:r>
+      <w:r>
+        <w:rPr>
+          <w:lang w:val="en-SG"/>
+        </w:rPr>
+        <w:t xml:space="preserve">improve productivity (industrial robots), but also in some cases provide solutions not yet available to humans alone (disaster search and rescue robots). Co-development between engineering and </w:t>
+      </w:r>
+      <w:r>
+        <w:rPr>
+          <w:lang w:val="en-SG"/>
+        </w:rPr>
+        <w:lastRenderedPageBreak/>
+        <w:t xml:space="preserve">computer sciences have </w:t>
+      </w:r>
+      <w:r>
+        <w:rPr>
+          <w:lang w:val="en-SG"/>
+        </w:rPr>
+        <w:t>started to lay the foundations for mechanical hardware and software systems of</w:t>
+      </w:r>
+      <w:r>
+        <w:rPr>
+          <w:lang w:val="en-SG"/>
+        </w:rPr>
+        <w:t xml:space="preserve"> generic and domain-specific robots</w:t>
+      </w:r>
+      <w:r>
+        <w:rPr>
+          <w:lang w:val="en-SG"/>
+        </w:rPr>
+        <w:t xml:space="preserve">. Yet without standardization, developing robotic technologies becomes not only ineffective, but also unprofessional and dangerous. For example, </w:t>
+      </w:r>
+      <w:r>
+        <w:rPr>
+          <w:lang w:val="en-SG"/>
+        </w:rPr>
+        <w:t xml:space="preserve">with proper standardization of video medium, </w:t>
+      </w:r>
+      <w:r>
+        <w:rPr>
+          <w:lang w:val="en-SG"/>
+        </w:rPr>
+        <w:t xml:space="preserve">there was a wide confusion and frustration of choosing HD DVD or Blue Ray for home-video appliance among consumers. </w:t>
+      </w:r>
+      <w:r>
+        <w:rPr>
+          <w:lang w:val="en-SG"/>
+        </w:rPr>
+        <w:t>On the other hand, successful standardization would bring synergies among different fields and cohesion between various research projects. For instance, the immense progress in the wireless communication technology has largely attribute to the establishment of widely accepted industrial standards such as IEEE 802.11. (intelligent robotic)</w:t>
+      </w:r>
+    </w:p>
+    <w:p>
+      <w:pPr>
+        <w:rPr>
+          <w:lang w:val="en-SG"/>
+        </w:rPr>
+      </w:pPr>
+    </w:p>
+    <w:p>
+      <w:pPr>
+        <w:rPr>
+          <w:lang w:val="en-SG"/>
+        </w:rPr>
+      </w:pPr>
+      <w:r>
+        <w:rPr>
+          <w:lang w:val="en-SG"/>
+        </w:rPr>
+        <w:t xml:space="preserve">Objective performance evaluation is required for each field of robotic systems to continue the progress of </w:t>
+      </w:r>
+      <w:r>
+        <w:rPr>
+          <w:lang w:val="en-SG"/>
+        </w:rPr>
+        <w:t xml:space="preserve">research and to facilitate the acceptance of robotic technologies. </w:t>
+      </w:r>
+      <w:r>
+        <w:rPr>
+          <w:lang w:val="en-SG"/>
+        </w:rPr>
+        <w:t xml:space="preserve">Yet it is not a trivial task to ensure that the evaluation </w:t>
+      </w:r>
+      <w:r>
+        <w:rPr>
+          <w:lang w:val="en-SG"/>
+        </w:rPr>
+        <w:t xml:space="preserve">is </w:t>
+      </w:r>
+      <w:r>
+        <w:rPr>
+          <w:lang w:val="en-SG"/>
+        </w:rPr>
+        <w:t>repeatable, unambiguous</w:t>
+      </w:r>
+      <w:r>
+        <w:rPr>
+          <w:lang w:val="en-SG"/>
+        </w:rPr>
+        <w:t xml:space="preserve"> and holistic. </w:t>
+      </w:r>
+      <w:r>
+        <w:rPr>
+          <w:lang w:val="en-SG"/>
+        </w:rPr>
+        <w:t>Specifically, in</w:t>
+      </w:r>
+      <w:r>
+        <w:rPr>
+          <w:lang w:val="en-SG"/>
+        </w:rPr>
+        <w:t xml:space="preserve"> the field of </w:t>
+      </w:r>
+      <w:r>
+        <w:rPr>
+          <w:lang w:val="en-SG"/>
+        </w:rPr>
+        <w:t>robot navigation and mapping</w:t>
+      </w:r>
+      <w:r>
+        <w:rPr>
+          <w:lang w:val="en-SG"/>
+        </w:rPr>
+        <w:t>, distinct research projects may take different approaches to measure the accuracy of mapping</w:t>
+      </w:r>
+      <w:r>
+        <w:rPr>
+          <w:lang w:val="en-SG"/>
+        </w:rPr>
+        <w:t xml:space="preserve"> (SLAM benchmark)</w:t>
+      </w:r>
+      <w:r>
+        <w:rPr>
+          <w:lang w:val="en-SG"/>
+        </w:rPr>
+        <w:t xml:space="preserve">. </w:t>
+      </w:r>
+      <w:r>
+        <w:rPr>
+          <w:lang w:val="en-SG"/>
+        </w:rPr>
+        <w:t>However, even if a standard for accuracy comparison do exists, this benchmark is not enough to characterise the</w:t>
+      </w:r>
+      <w:r>
+        <w:rPr>
+          <w:lang w:val="en-SG"/>
+        </w:rPr>
+        <w:t xml:space="preserve"> mapping</w:t>
+      </w:r>
+      <w:r>
+        <w:rPr>
+          <w:lang w:val="en-SG"/>
+        </w:rPr>
+        <w:t xml:space="preserve"> system as a whole: there are still considerations such as energy consumption and performance.</w:t>
+      </w:r>
+      <w:r>
+        <w:rPr>
+          <w:lang w:val="en-SG"/>
+        </w:rPr>
+        <w:t xml:space="preserve"> </w:t>
+      </w:r>
+      <w:r>
+        <w:rPr>
+          <w:lang w:val="en-SG"/>
+        </w:rPr>
+        <w:t xml:space="preserve">Recently, there has been initiative, such as </w:t>
+      </w:r>
+      <w:proofErr w:type="spellStart"/>
+      <w:r>
+        <w:rPr>
+          <w:lang w:val="en-SG"/>
+        </w:rPr>
+        <w:t>RoboBench</w:t>
+      </w:r>
+      <w:proofErr w:type="spellEnd"/>
+      <w:r>
+        <w:rPr>
+          <w:lang w:val="en-SG"/>
+        </w:rPr>
+        <w:t>, that intends to construct a framework that allows researchers to holistically benchmark all aspects of robotic systems and form a set of comparable, reproducible measure. Hence, w</w:t>
+      </w:r>
+      <w:r>
+        <w:rPr>
+          <w:lang w:val="en-SG"/>
+        </w:rPr>
+        <w:t xml:space="preserve">hen </w:t>
+      </w:r>
+      <w:r>
+        <w:rPr>
+          <w:lang w:val="en-SG"/>
+        </w:rPr>
+        <w:t xml:space="preserve">building a </w:t>
+      </w:r>
+      <w:r>
+        <w:rPr>
+          <w:lang w:val="en-SG"/>
+        </w:rPr>
+        <w:t xml:space="preserve">benchmarking </w:t>
+      </w:r>
+      <w:r>
+        <w:rPr>
+          <w:lang w:val="en-SG"/>
+        </w:rPr>
+        <w:t xml:space="preserve">framework for </w:t>
+      </w:r>
+      <w:r>
+        <w:rPr>
+          <w:lang w:val="en-SG"/>
+        </w:rPr>
+        <w:t xml:space="preserve">robots, </w:t>
+      </w:r>
+      <w:r>
+        <w:rPr>
+          <w:i/>
+          <w:iCs/>
+          <w:lang w:val="en-SG"/>
+        </w:rPr>
+        <w:t>systematic</w:t>
+      </w:r>
+      <w:r>
+        <w:rPr>
+          <w:i/>
+          <w:iCs/>
+          <w:lang w:val="en-SG"/>
+        </w:rPr>
+        <w:t xml:space="preserve"> </w:t>
+      </w:r>
+      <w:r>
+        <w:rPr>
+          <w:lang w:val="en-SG"/>
+        </w:rPr>
+        <w:t xml:space="preserve">approach needs to be taken to account the cost of computing over the task, </w:t>
+      </w:r>
+      <w:r>
+        <w:rPr>
+          <w:lang w:val="en-SG"/>
+        </w:rPr>
+        <w:t>the performance of robotics algorithms, as well as the costs incurred in infrastructure such as energy and networks (</w:t>
+      </w:r>
+      <w:proofErr w:type="spellStart"/>
+      <w:r>
+        <w:rPr>
+          <w:lang w:val="en-SG"/>
+        </w:rPr>
+        <w:t>RoboBench</w:t>
+      </w:r>
+      <w:proofErr w:type="spellEnd"/>
+      <w:r>
+        <w:rPr>
+          <w:lang w:val="en-SG"/>
+        </w:rPr>
+        <w:t>).</w:t>
+      </w:r>
+    </w:p>
+    <w:p>
+      <w:pPr>
+        <w:rPr>
+          <w:lang w:val="en-SG"/>
+        </w:rPr>
+      </w:pPr>
+    </w:p>
+    <w:p>
+      <w:r>
+        <w:rPr>
+          <w:lang w:val="en-SG"/>
+        </w:rPr>
+        <w:t xml:space="preserve">To ensure the completeness of Robotic </w:t>
+      </w:r>
+      <w:r>
+        <w:rPr>
+          <w:lang w:val="en-SG"/>
+        </w:rPr>
+        <w:t xml:space="preserve">system </w:t>
+      </w:r>
+      <w:r>
+        <w:rPr>
+          <w:lang w:val="en-SG"/>
+        </w:rPr>
+        <w:t>benchmarking, two aspects of benchmark categories need to be consider</w:t>
+      </w:r>
+      <w:r>
+        <w:t xml:space="preserve">ed: </w:t>
+      </w:r>
+      <w:r>
+        <w:t>the method that determines how we benchmark, and the focus that determines what we benchmark (robot research). In general, there are two methods of benchmark</w:t>
+      </w:r>
+      <w:r>
+        <w:t>ing: analytical approach that concerns with evaluation of a robotics system</w:t>
+      </w:r>
+      <w:r>
+        <w:t xml:space="preserve"> on its own</w:t>
+      </w:r>
+      <w:r>
+        <w:t xml:space="preserve">, and functional approach that </w:t>
+      </w:r>
+      <w:r>
+        <w:t>test how a system solves a specific problem</w:t>
+      </w:r>
+      <w:r>
+        <w:t xml:space="preserve">. Similarly, in terms of the focus, there are </w:t>
+      </w:r>
+      <w:r>
+        <w:t xml:space="preserve">also </w:t>
+      </w:r>
+      <w:r>
+        <w:t xml:space="preserve">two </w:t>
+      </w:r>
+      <w:r>
+        <w:t xml:space="preserve">targets of benchmarking: component – evaluation on one specific part of the system, and system – evaluation on the overall system. By combining these criteria, we are able to form a matrix of our robotics benchmark system:  </w:t>
+      </w:r>
+    </w:p>
+    <w:p/>
+    <w:tbl>
+      <w:tblPr>
+        <w:tblStyle w:val="TableGrid"/>
+        <w:tblW w:w="0" w:type="auto"/>
+        <w:tblInd w:w="2122" w:type="dxa"/>
+        <w:tblLook w:val="04A0" w:firstRow="1" w:lastRow="0" w:firstColumn="1" w:lastColumn="0" w:noHBand="0" w:noVBand="1"/>
+      </w:tblPr>
+      <w:tblGrid>
+        <w:gridCol w:w="523"/>
+        <w:gridCol w:w="1985"/>
+        <w:gridCol w:w="1984"/>
+      </w:tblGrid>
+      <w:tr>
+        <w:trPr>
+          <w:cantSplit/>
+          <w:trHeight w:val="1134"/>
+        </w:trPr>
+        <w:tc>
+          <w:tcPr>
+            <w:tcW w:w="283" w:type="dxa"/>
+            <w:textDirection w:val="btLr"/>
+          </w:tcPr>
+          <w:p>
+            <w:pPr>
+              <w:ind w:left="113" w:right="113"/>
+            </w:pPr>
+            <w:r>
+              <w:t>Analytical</w:t>
+            </w:r>
+          </w:p>
+        </w:tc>
+        <w:tc>
+          <w:tcPr>
+            <w:tcW w:w="1985" w:type="dxa"/>
+          </w:tcPr>
+          <w:p>
+            <w:pPr>
+              <w:jc w:val="center"/>
+            </w:pPr>
+            <w:r>
+              <w:t>1</w:t>
+            </w:r>
+          </w:p>
+        </w:tc>
+        <w:tc>
+          <w:tcPr>
+            <w:tcW w:w="1984" w:type="dxa"/>
+          </w:tcPr>
+          <w:p>
+            <w:pPr>
+              <w:jc w:val="center"/>
+            </w:pPr>
+            <w:r>
+              <w:t>3</w:t>
+            </w:r>
+          </w:p>
+        </w:tc>
+      </w:tr>
+      <w:tr>
+        <w:trPr>
+          <w:cantSplit/>
+          <w:trHeight w:val="1134"/>
+        </w:trPr>
+        <w:tc>
+          <w:tcPr>
+            <w:tcW w:w="283" w:type="dxa"/>
+            <w:textDirection w:val="btLr"/>
+          </w:tcPr>
+          <w:p>
+            <w:pPr>
+              <w:ind w:left="113" w:right="113"/>
+            </w:pPr>
+            <w:r>
+              <w:t>Functional</w:t>
+            </w:r>
+          </w:p>
+        </w:tc>
+        <w:tc>
+          <w:tcPr>
+            <w:tcW w:w="1985" w:type="dxa"/>
+          </w:tcPr>
+          <w:p>
+            <w:pPr>
+              <w:jc w:val="center"/>
+            </w:pPr>
+            <w:r>
+              <w:t>2</w:t>
+            </w:r>
+          </w:p>
+        </w:tc>
+        <w:tc>
+          <w:tcPr>
+            <w:tcW w:w="1984" w:type="dxa"/>
+          </w:tcPr>
+          <w:p>
+            <w:pPr>
+              <w:jc w:val="center"/>
+            </w:pPr>
+            <w:r>
+              <w:t>4</w:t>
+            </w:r>
+          </w:p>
+        </w:tc>
+      </w:tr>
+      <w:tr>
+        <w:tc>
+          <w:tcPr>
+            <w:tcW w:w="283" w:type="dxa"/>
+          </w:tcPr>
+          <w:p/>
+        </w:tc>
+        <w:tc>
+          <w:tcPr>
+            <w:tcW w:w="1985" w:type="dxa"/>
+          </w:tcPr>
+          <w:p>
+            <w:r>
+              <w:t>Component</w:t>
+            </w:r>
+          </w:p>
+          <w:p>
+            <w:r>
+              <w:t>(filter)</w:t>
+            </w:r>
+          </w:p>
+        </w:tc>
+        <w:tc>
+          <w:tcPr>
+            <w:tcW w:w="1984" w:type="dxa"/>
+          </w:tcPr>
+          <w:p>
+            <w:r>
+              <w:t>System</w:t>
+            </w:r>
+          </w:p>
+          <w:p>
+            <w:r>
+              <w:t>(SLAM system)</w:t>
+            </w:r>
+          </w:p>
+        </w:tc>
+      </w:tr>
+    </w:tbl>
+    <w:p/>
+    <w:p/>
+    <w:p>
+      <w:pPr>
+        <w:rPr>
+          <w:lang w:val="en-SG"/>
+        </w:rPr>
+      </w:pPr>
+      <w:r>
+        <w:rPr>
+          <w:lang w:val="en-SG"/>
+        </w:rPr>
+        <w:t xml:space="preserve">In the case of our </w:t>
+      </w:r>
+      <w:r>
+        <w:rPr>
+          <w:lang w:val="en-SG"/>
+        </w:rPr>
+        <w:t xml:space="preserve">filtering system in the </w:t>
+      </w:r>
+      <w:proofErr w:type="spellStart"/>
+      <w:r>
+        <w:rPr>
+          <w:lang w:val="en-SG"/>
+        </w:rPr>
+        <w:t>SLAM</w:t>
+      </w:r>
+      <w:r>
+        <w:rPr>
+          <w:lang w:val="en-SG"/>
+        </w:rPr>
+        <w:t>Bench</w:t>
+      </w:r>
+      <w:proofErr w:type="spellEnd"/>
+      <w:r>
+        <w:rPr>
+          <w:lang w:val="en-SG"/>
+        </w:rPr>
+        <w:t xml:space="preserve">, to </w:t>
+      </w:r>
+      <w:r>
+        <w:rPr>
+          <w:lang w:val="en-SG"/>
+        </w:rPr>
+        <w:t xml:space="preserve">apply the frame the framework of holistic evaluation, </w:t>
+      </w:r>
+      <w:r>
+        <w:rPr>
+          <w:lang w:val="en-SG"/>
+        </w:rPr>
+        <w:t>we identify four potential areas of benchmark that we intend to explore.</w:t>
+      </w:r>
+    </w:p>
+    <w:p>
+      <w:pPr>
+        <w:pStyle w:val="ListParagraph"/>
+        <w:numPr>
+          <w:ilvl w:val="0"/>
+          <w:numId w:val="3"/>
+        </w:numPr>
+        <w:rPr>
+          <w:lang w:val="en-SG"/>
+        </w:rPr>
+      </w:pPr>
+      <w:r>
+        <w:rPr>
+          <w:lang w:val="en-SG"/>
+        </w:rPr>
+        <w:t>Using the same dataset and apply different filters</w:t>
+      </w:r>
+    </w:p>
+    <w:p>
+      <w:pPr>
+        <w:pStyle w:val="ListParagraph"/>
+        <w:rPr>
+          <w:lang w:val="en-SG"/>
+        </w:rPr>
+      </w:pPr>
+      <w:r>
+        <w:rPr>
+          <w:lang w:val="en-SG"/>
+        </w:rPr>
+        <w:t>S</w:t>
+      </w:r>
+      <w:r>
+        <w:rPr>
+          <w:lang w:val="en-SG"/>
+        </w:rPr>
+        <w:t xml:space="preserve">ince we already understand the task of each filter, this process </w:t>
+      </w:r>
+      <w:r>
+        <w:rPr>
+          <w:lang w:val="en-SG"/>
+        </w:rPr>
+        <w:t xml:space="preserve">merely </w:t>
+      </w:r>
+      <w:r>
+        <w:rPr>
+          <w:lang w:val="en-SG"/>
+        </w:rPr>
+        <w:t xml:space="preserve">allows us to </w:t>
+      </w:r>
+      <w:r>
+        <w:rPr>
+          <w:lang w:val="en-SG"/>
+        </w:rPr>
+        <w:t>observe whether</w:t>
+      </w:r>
+      <w:r>
+        <w:rPr>
+          <w:lang w:val="en-SG"/>
+        </w:rPr>
+        <w:t xml:space="preserve"> </w:t>
+      </w:r>
+      <w:r>
+        <w:rPr>
+          <w:lang w:val="en-SG"/>
+        </w:rPr>
+        <w:t>data set has been correctly filtered.</w:t>
+      </w:r>
+    </w:p>
+    <w:p>
+      <w:pPr>
+        <w:pStyle w:val="ListParagraph"/>
+        <w:numPr>
+          <w:ilvl w:val="0"/>
+          <w:numId w:val="3"/>
+        </w:numPr>
+        <w:rPr>
+          <w:lang w:val="en-SG"/>
+        </w:rPr>
+      </w:pPr>
+      <w:r>
+        <w:rPr>
+          <w:lang w:val="en-SG"/>
+        </w:rPr>
+        <w:t xml:space="preserve">Using different datasets and apply the same filter </w:t>
+      </w:r>
+    </w:p>
+    <w:p>
+      <w:pPr>
+        <w:ind w:left="720"/>
+        <w:rPr>
+          <w:lang w:val="en-SG"/>
+        </w:rPr>
+      </w:pPr>
+      <w:r>
+        <w:rPr>
+          <w:lang w:val="en-SG"/>
+        </w:rPr>
+        <w:t>Problem: Supposed task of a filter</w:t>
+      </w:r>
+    </w:p>
+    <w:p>
+      <w:pPr>
+        <w:ind w:left="720"/>
+        <w:rPr>
+          <w:lang w:val="en-SG"/>
+        </w:rPr>
+      </w:pPr>
+      <w:r>
+        <w:rPr>
+          <w:lang w:val="en-SG"/>
+        </w:rPr>
+        <w:t>Benchmark purpose: what is the performance of a filter at carrying out its filtering tasks.</w:t>
+      </w:r>
+    </w:p>
+    <w:p>
+      <w:pPr>
+        <w:pStyle w:val="ListParagraph"/>
+        <w:numPr>
+          <w:ilvl w:val="0"/>
+          <w:numId w:val="3"/>
+        </w:numPr>
+        <w:rPr>
+          <w:lang w:val="en-SG"/>
+        </w:rPr>
+      </w:pPr>
+      <w:r>
+        <w:rPr>
+          <w:lang w:val="en-SG"/>
+        </w:rPr>
+        <w:t>Using the same filter and feed processed data to different SLAM systems</w:t>
+      </w:r>
+    </w:p>
+    <w:p>
+      <w:pPr>
+        <w:ind w:left="720"/>
+        <w:rPr>
+          <w:lang w:val="en-SG"/>
+        </w:rPr>
+      </w:pPr>
+      <w:r>
+        <w:rPr>
+          <w:lang w:val="en-SG"/>
+        </w:rPr>
+        <w:t xml:space="preserve">Benchmark purpose: </w:t>
+      </w:r>
+      <w:r>
+        <w:rPr>
+          <w:lang w:val="en-SG"/>
+        </w:rPr>
+        <w:t xml:space="preserve">observe how the same filtering technique would impact different SLAM systems. </w:t>
+      </w:r>
+    </w:p>
+    <w:p>
+      <w:pPr>
+        <w:pStyle w:val="ListParagraph"/>
+        <w:numPr>
+          <w:ilvl w:val="0"/>
+          <w:numId w:val="3"/>
+        </w:numPr>
+        <w:rPr>
+          <w:lang w:val="en-SG"/>
+        </w:rPr>
+      </w:pPr>
+      <w:r>
+        <w:rPr>
+          <w:lang w:val="en-SG"/>
+        </w:rPr>
+        <w:t>Using different filters and feed processed data to the same SLAM systems</w:t>
+      </w:r>
+    </w:p>
+    <w:p>
+      <w:pPr>
+        <w:ind w:left="720"/>
+        <w:rPr>
+          <w:lang w:val="en-SG"/>
+        </w:rPr>
+      </w:pPr>
+      <w:r>
+        <w:rPr>
+          <w:lang w:val="en-SG"/>
+        </w:rPr>
+        <w:t>Problem: SLAM outcome (accuracy, computational speed, energy consumption)</w:t>
+      </w:r>
+    </w:p>
+    <w:p>
+      <w:pPr>
+        <w:ind w:left="720"/>
+        <w:rPr>
+          <w:lang w:val="en-SG"/>
+        </w:rPr>
+      </w:pPr>
+      <w:r>
+        <w:rPr>
+          <w:lang w:val="en-SG"/>
+        </w:rPr>
+        <w:t>Benchmark purpose: how does different filters affect a specific SLAM system? What is the optimal filtering technique for a SLAM system?</w:t>
+      </w:r>
+    </w:p>
+    <w:p>
+      <w:pPr>
+        <w:rPr>
+          <w:lang w:val="en-SG"/>
+        </w:rPr>
+      </w:pPr>
+    </w:p>
+    <w:p>
+      <w:pPr>
+        <w:rPr>
+          <w:lang w:val="en-SG"/>
+        </w:rPr>
+      </w:pPr>
+      <w:r>
+        <w:rPr>
+          <w:lang w:val="en-SG"/>
+        </w:rPr>
+        <w:t xml:space="preserve">These benchmarking methods are designed to be holistic to test the filtering system and its correlation with the SLAM systems. In addition, to </w:t>
+      </w:r>
+      <w:r>
+        <w:rPr>
+          <w:lang w:val="en-SG"/>
+        </w:rPr>
+        <w:t xml:space="preserve">ensure that the benchmarking results are repeatable, </w:t>
+      </w:r>
+      <w:r>
+        <w:rPr>
+          <w:lang w:val="en-SG"/>
+        </w:rPr>
+        <w:t xml:space="preserve">only </w:t>
+      </w:r>
+      <w:r>
+        <w:rPr>
+          <w:lang w:val="en-SG"/>
+        </w:rPr>
+        <w:t xml:space="preserve">minimal configuration should be required throughout the system. </w:t>
+      </w:r>
+      <w:r>
+        <w:rPr>
+          <w:lang w:val="en-SG"/>
+        </w:rPr>
+        <w:t>Therefore, m</w:t>
+      </w:r>
+      <w:r>
+        <w:rPr>
+          <w:lang w:val="en-SG"/>
+        </w:rPr>
+        <w:t xml:space="preserve">odularization of each part of the system, where every module functions independently from each other, is the key to </w:t>
+      </w:r>
+      <w:r>
+        <w:rPr>
+          <w:lang w:val="en-SG"/>
+        </w:rPr>
+        <w:t>protect</w:t>
+      </w:r>
+      <w:r>
+        <w:rPr>
+          <w:lang w:val="en-SG"/>
+        </w:rPr>
+        <w:t xml:space="preserve"> the integrity of the whole benchmarking system.</w:t>
+      </w:r>
+      <w:r>
+        <w:rPr>
+          <w:lang w:val="en-SG"/>
+        </w:rPr>
+        <w:t xml:space="preserve"> </w:t>
+      </w:r>
+      <w:r>
+        <w:rPr>
+          <w:lang w:val="en-SG"/>
+        </w:rPr>
+        <w:t>Further d</w:t>
+      </w:r>
+      <w:r>
+        <w:rPr>
+          <w:lang w:val="en-SG"/>
+        </w:rPr>
+        <w:t>etails with regards to benchmarking and system design are included in the following chapters ().</w:t>
+      </w:r>
     </w:p>
     <w:p>
       <w:pPr>
@@ -615,7 +1402,13 @@
         <w:rPr>
           <w:lang w:val="en-SG"/>
         </w:rPr>
-        <w:t>Simultaneous Localization and Mapping (500 words</w:t>
+        <w:t>SLAM Background and Benchmarking</w:t>
+      </w:r>
+      <w:r>
+        <w:rPr>
+          <w:lang w:val="en-SG"/>
+        </w:rPr>
+        <w:t xml:space="preserve"> (500 words</w:t>
       </w:r>
       <w:r>
         <w:rPr>
@@ -628,6 +1421,354 @@
           <w:lang w:val="en-SG"/>
         </w:rPr>
         <w:t>)</w:t>
+      </w:r>
+    </w:p>
+    <w:p>
+      <w:pPr>
+        <w:rPr>
+          <w:lang w:val="en-SG"/>
+        </w:rPr>
+      </w:pPr>
+    </w:p>
+    <w:p>
+      <w:r>
+        <w:t xml:space="preserve">As mentioned in the </w:t>
+      </w:r>
+      <w:r>
+        <w:rPr>
+          <w:rFonts w:hint="eastAsia"/>
+        </w:rPr>
+        <w:t>Background</w:t>
+      </w:r>
+      <w:r>
+        <w:t xml:space="preserve"> </w:t>
+      </w:r>
+      <w:r>
+        <w:t xml:space="preserve">section, we provide a conceptual </w:t>
+      </w:r>
+      <w:r>
+        <w:t xml:space="preserve">state-of-art </w:t>
+      </w:r>
+      <w:r>
+        <w:t xml:space="preserve">description of the Simultaneous Localization and Mapping (SLAM) system. The system, as the name suggests, consists of two </w:t>
+      </w:r>
+      <w:r>
+        <w:t xml:space="preserve">inseparable </w:t>
+      </w:r>
+      <w:r>
+        <w:t xml:space="preserve">parts: mapping and localization. </w:t>
+      </w:r>
+      <w:r>
+        <w:t xml:space="preserve">Mapping refers to the process of </w:t>
+      </w:r>
+      <w:r>
+        <w:t>incremental</w:t>
+      </w:r>
+      <w:r>
+        <w:t>ly</w:t>
+      </w:r>
+      <w:r>
+        <w:t xml:space="preserve"> building</w:t>
+      </w:r>
+      <w:r>
+        <w:t xml:space="preserve"> </w:t>
+      </w:r>
+      <w:r>
+        <w:t xml:space="preserve">a map representation of an environment, while localization </w:t>
+      </w:r>
+      <w:r>
+        <w:t>denotes the method to locate the robot in the current map in order to minimize the error. (explore) SLAM can be implemented by combination of hardware and software, including laser, monocular vision,</w:t>
+      </w:r>
+      <w:r>
+        <w:t xml:space="preserve"> and</w:t>
+      </w:r>
+      <w:r>
+        <w:t xml:space="preserve"> visual-inertial SLAM system, which leverages on RGB-D camera and inertial measurement unit (IMU).</w:t>
+      </w:r>
+      <w:r>
+        <w:t xml:space="preserve"> </w:t>
+      </w:r>
+    </w:p>
+    <w:p/>
+    <w:p>
+      <w:r>
+        <w:t>For now, whether SLAM is solved is still hard to answer in reality (88), since under the SLAM domain, there are still various subdomains that are categorized by combining specific type of robot, operational environment and performance requirements. Some, such as deterministic navigation</w:t>
+      </w:r>
+      <w:r>
+        <w:t xml:space="preserve"> environment and highly robust laser robot, can largely considered solved (145). On the other hand, for a visual-inertial SLAM system, the accuracy of mapping still varies dramatically with regards to the motion of robot and environment, including fast movement and highly dynamic</w:t>
+      </w:r>
+      <w:r>
+        <w:t xml:space="preserve"> and challenging</w:t>
+      </w:r>
+      <w:r>
+        <w:t xml:space="preserve"> environment. Some small alternation in the navigation environment can still easily induce failure and </w:t>
+      </w:r>
+      <w:r>
+        <w:t xml:space="preserve">largely drop the accuracy of mapping. In addition, performance of a SLAM system is also directly determined by the computational bound and system requirement, in which case the evaluation of a SLAM </w:t>
+      </w:r>
+      <w:r>
+        <w:lastRenderedPageBreak/>
+        <w:t xml:space="preserve">system goes beyond theoretical mathematical investigation and aims to provide practical systematic optimization. </w:t>
+      </w:r>
+    </w:p>
+    <w:p/>
+    <w:p>
+      <w:r>
+        <w:t xml:space="preserve">Therefore, benchmarking a SLAM system now requires a renewed set of requirements to fulfill the current research demand and development of </w:t>
+      </w:r>
+      <w:proofErr w:type="gramStart"/>
+      <w:r>
+        <w:t>SLAM.</w:t>
+      </w:r>
+      <w:r>
+        <w:t>(</w:t>
+      </w:r>
+      <w:proofErr w:type="gramEnd"/>
+      <w:r>
+        <w:t>Present)</w:t>
+      </w:r>
+      <w:r>
+        <w:t xml:space="preserve"> First, SLAM system needs to be tested on the robustness of </w:t>
+      </w:r>
+      <w:r>
+        <w:t xml:space="preserve">performance. To what extent can a SLAM system operate with a large variety of dataset, yet maintain low failure rate for a long period of time? This benchmarking requirement is essential for generic SLAM system that would be applied to different </w:t>
+      </w:r>
+      <w:r>
+        <w:t xml:space="preserve">scenarios and </w:t>
+      </w:r>
+      <w:r>
+        <w:t xml:space="preserve">conditions of robots. In this regard, </w:t>
+      </w:r>
+      <w:proofErr w:type="spellStart"/>
+      <w:r>
+        <w:t>SLAMBench</w:t>
+      </w:r>
+      <w:proofErr w:type="spellEnd"/>
+      <w:r>
+        <w:t xml:space="preserve"> provides </w:t>
+      </w:r>
+      <w:r>
+        <w:t xml:space="preserve">interfaces that allow researchers to test a SLAM system with different standardized datasets. Second, SLAM system needs to </w:t>
+      </w:r>
+      <w:proofErr w:type="gramStart"/>
+      <w:r>
+        <w:t>benchmarked</w:t>
+      </w:r>
+      <w:proofErr w:type="gramEnd"/>
+      <w:r>
+        <w:t xml:space="preserve"> on a high-level understanding. Basic geometry reconstruction is no longer the only measure to represent the robot’s understanding of the environment. High-level geometry and semantics now become the main objective measure for accuracy of mapping. To address this requirement, SLAM </w:t>
+      </w:r>
+      <w:r>
+        <w:t xml:space="preserve">runs iterative closest point (ICP) algorithm on the point cloud models to gain a high-level understanding of differences between reconstruction and groud truth. Third, SLAM system will need to be evaluated on its efficient usage of limited resources. These resources include type and number of sensors, computational power, memory and energy storage. Beyond algorithmic accuracy, </w:t>
+      </w:r>
+      <w:proofErr w:type="spellStart"/>
+      <w:r>
+        <w:t>SLAMBench</w:t>
+      </w:r>
+      <w:proofErr w:type="spellEnd"/>
+      <w:r>
+        <w:t xml:space="preserve"> provides performance metrics that consists of computation speed, power consumption and memory usage to evaluate SLAM system’s performance with limited resources. </w:t>
+      </w:r>
+    </w:p>
+    <w:p/>
+    <w:p>
+      <w:r>
+        <w:t>Finally</w:t>
+      </w:r>
+      <w:r>
+        <w:t>, a SLAM system should be tested on specific task-driven functionality</w:t>
+      </w:r>
+      <w:r>
+        <w:t xml:space="preserve">. This test will evaluate the capability of a SLAM system to process </w:t>
+      </w:r>
+      <w:r>
+        <w:rPr>
+          <w:rFonts w:hint="eastAsia"/>
+        </w:rPr>
+        <w:t>the</w:t>
+      </w:r>
+      <w:r>
+        <w:t xml:space="preserve"> relevant information and filter out inessential sensor data before feeding these data through core algorithms. </w:t>
+      </w:r>
+      <w:r>
+        <w:t xml:space="preserve">For this task, a decoupled filtering system is required to allow real-time prepossessing of sensor data from multiple channels. </w:t>
+      </w:r>
+      <w:r>
+        <w:t xml:space="preserve">The filtering system could be utilized for two purposes: </w:t>
+      </w:r>
+    </w:p>
+    <w:p>
+      <w:r>
+        <w:t>1.  expose the advantage and disadvantage of certain SLAM systems: in visual SLAM, there are “direct” algorithms that directly use all intensity values [12], and “indirect” methods that first extract features before ingestion [13]. On the other hand, there are “sparse” method</w:t>
+      </w:r>
+      <w:r>
+        <w:t xml:space="preserve"> that only </w:t>
+      </w:r>
+      <w:r>
+        <w:rPr>
+          <w:highlight w:val="red"/>
+        </w:rPr>
+        <w:t xml:space="preserve">uses a subset of </w:t>
+      </w:r>
+      <w:proofErr w:type="gramStart"/>
+      <w:r>
+        <w:rPr>
+          <w:highlight w:val="red"/>
+        </w:rPr>
+        <w:t>features</w:t>
+      </w:r>
+      <w:r>
+        <w:t>[</w:t>
+      </w:r>
+      <w:proofErr w:type="gramEnd"/>
+      <w:r>
+        <w:t>13]</w:t>
+      </w:r>
+      <w:r>
+        <w:t xml:space="preserve">, and “dense” method that </w:t>
+      </w:r>
+      <w:r>
+        <w:t>ingest</w:t>
+      </w:r>
+      <w:r>
+        <w:t xml:space="preserve"> all pixel values</w:t>
+      </w:r>
+      <w:r>
+        <w:t xml:space="preserve"> [15]</w:t>
+      </w:r>
+      <w:r>
+        <w:t>. By using a filtering system, characteristics of a dataset (brightness, sharpness, etc.) could be extended to amplify strengths and weaknesses of all methods.</w:t>
+      </w:r>
+    </w:p>
+    <w:p>
+      <w:r>
+        <w:t>2.  explore methods to fine tuning the parameters and optimize SLAM systems</w:t>
+      </w:r>
+      <w:r>
+        <w:t>:</w:t>
+      </w:r>
+      <w:r>
+        <w:t xml:space="preserve"> the filtering system allows real-time preprocessing of dataset to test </w:t>
+      </w:r>
+      <w:r>
+        <w:t xml:space="preserve">certain parameters </w:t>
+      </w:r>
+      <w:r>
+        <w:t xml:space="preserve">and improve </w:t>
+      </w:r>
+      <w:r>
+        <w:t xml:space="preserve">the robustness </w:t>
+      </w:r>
+      <w:r>
+        <w:t xml:space="preserve">of SLAM system when applied to </w:t>
+      </w:r>
+      <w:r>
+        <w:t xml:space="preserve">different situations. </w:t>
+      </w:r>
+    </w:p>
+    <w:p/>
+    <w:p>
+      <w:r>
+        <w:t xml:space="preserve">However, this filtering system is not present in the </w:t>
+      </w:r>
+      <w:proofErr w:type="spellStart"/>
+      <w:r>
+        <w:t>SLAMBench</w:t>
+      </w:r>
+      <w:proofErr w:type="spellEnd"/>
+      <w:r>
+        <w:t xml:space="preserve"> framework. Currently, there are other </w:t>
+      </w:r>
+      <w:r>
+        <w:t>general-purpose</w:t>
+      </w:r>
+      <w:r>
+        <w:t xml:space="preserve"> SLAM benchmarking tools such as KITTI Benchmark </w:t>
+      </w:r>
+      <w:proofErr w:type="gramStart"/>
+      <w:r>
+        <w:t>Suite</w:t>
+      </w:r>
+      <w:r>
+        <w:t>[</w:t>
+      </w:r>
+      <w:proofErr w:type="gramEnd"/>
+      <w:r>
+        <w:t>1]</w:t>
+      </w:r>
+      <w:r>
+        <w:t xml:space="preserve"> and TUM RGB-D benchmarking</w:t>
+      </w:r>
+      <w:r>
+        <w:t>[28]</w:t>
+      </w:r>
+      <w:r>
+        <w:t xml:space="preserve">. Yet compared to </w:t>
+      </w:r>
+      <w:proofErr w:type="spellStart"/>
+      <w:r>
+        <w:t>SLAMBench</w:t>
+      </w:r>
+      <w:proofErr w:type="spellEnd"/>
+      <w:r>
+        <w:t>, these benchmark tools do not allow flexible integration of real-world datasets</w:t>
+      </w:r>
+      <w:r>
+        <w:t xml:space="preserve">. In addition, these systems do not entirely address the SLAM benchmarking requirements as mentioned above. Hence, an addition of filtering system </w:t>
+      </w:r>
+      <w:r>
+        <w:t>to</w:t>
+      </w:r>
+      <w:r>
+        <w:t xml:space="preserve"> the </w:t>
+      </w:r>
+      <w:proofErr w:type="spellStart"/>
+      <w:r>
+        <w:t>SLAMBench</w:t>
+      </w:r>
+      <w:proofErr w:type="spellEnd"/>
+      <w:r>
+        <w:t xml:space="preserve"> framework makes the streamlined benchmarking procedure </w:t>
+      </w:r>
+      <w:r>
+        <w:t xml:space="preserve">even </w:t>
+      </w:r>
+      <w:r>
+        <w:t>more comprehensive, and at the same time, maintain</w:t>
+      </w:r>
+      <w:r>
+        <w:t>s</w:t>
+      </w:r>
+      <w:bookmarkStart w:id="0" w:name="_GoBack"/>
+      <w:bookmarkEnd w:id="0"/>
+      <w:r>
+        <w:t xml:space="preserve"> the flexibility of </w:t>
+      </w:r>
+      <w:proofErr w:type="spellStart"/>
+      <w:r>
+        <w:t>SLAMBench</w:t>
+      </w:r>
+      <w:proofErr w:type="spellEnd"/>
+      <w:r>
+        <w:t xml:space="preserve">. </w:t>
+      </w:r>
+    </w:p>
+    <w:p/>
+    <w:p/>
+    <w:p/>
+    <w:p/>
+    <w:p/>
+    <w:p>
+      <w:pPr>
+        <w:rPr>
+          <w:lang w:val="en-SG"/>
+        </w:rPr>
+      </w:pPr>
+      <w:r>
+        <w:rPr>
+          <w:lang w:val="en-SG"/>
+        </w:rPr>
+        <w:t xml:space="preserve">This </w:t>
       </w:r>
     </w:p>
     <w:p>
@@ -645,7 +1786,6 @@
         <w:rPr>
           <w:lang w:val="en-SG"/>
         </w:rPr>
-        <w:lastRenderedPageBreak/>
         <w:t xml:space="preserve">Design </w:t>
       </w:r>
       <w:r>
@@ -734,9 +1874,9 @@
 <file path=word/numbering.xml><?xml version="1.0" encoding="utf-8"?>
 <w:numbering xmlns:wpc="http://schemas.microsoft.com/office/word/2010/wordprocessingCanvas" xmlns:cx="http://schemas.microsoft.com/office/drawing/2014/chartex" xmlns:cx1="http://schemas.microsoft.com/office/drawing/2015/9/8/chartex" xmlns:cx2="http://schemas.microsoft.com/office/drawing/2015/10/21/chartex" xmlns:cx3="http://schemas.microsoft.com/office/drawing/2016/5/9/chartex" xmlns:cx4="http://schemas.microsoft.com/office/drawing/2016/5/10/chartex" xmlns:cx5="http://schemas.microsoft.com/office/drawing/2016/5/11/chartex" xmlns:cx6="http://schemas.microsoft.com/office/drawing/2016/5/12/chartex" xmlns:cx7="http://schemas.microsoft.com/office/drawing/2016/5/13/chartex" xmlns:cx8="http://schemas.microsoft.com/office/drawing/2016/5/14/chartex" xmlns:mc="http://schemas.openxmlformats.org/markup-compatibility/2006" xmlns:aink="http://schemas.microsoft.com/office/drawing/2016/ink" xmlns:am3d="http://schemas.microsoft.com/office/drawing/2017/model3d" xmlns:o="urn:schemas-microsoft-com:office:office" xmlns:r="http://schemas.openxmlformats.org/officeDocument/2006/relationships" xmlns:m="http://schemas.openxmlformats.org/officeDocument/2006/math" xmlns:v="urn:schemas-microsoft-com:vml" xmlns:wp14="http://schemas.microsoft.com/office/word/2010/wordprocessingDrawing" xmlns:wp="http://schemas.openxmlformats.org/drawingml/2006/wordprocessingDrawing" xmlns:w10="urn:schemas-microsoft-com:office:word" xmlns:w="http://schemas.openxmlformats.org/wordprocessingml/2006/main" xmlns:w14="http://schemas.microsoft.com/office/word/2010/wordml" xmlns:w15="http://schemas.microsoft.com/office/word/2012/wordml" xmlns:w16cid="http://schemas.microsoft.com/office/word/2016/wordml/cid" xmlns:w16se="http://schemas.microsoft.com/office/word/2015/wordml/symex" xmlns:wpg="http://schemas.microsoft.com/office/word/2010/wordprocessingGroup" xmlns:wpi="http://schemas.microsoft.com/office/word/2010/wordprocessingInk" xmlns:wne="http://schemas.microsoft.com/office/word/2006/wordml" xmlns:wps="http://schemas.microsoft.com/office/word/2010/wordprocessingShape" mc:Ignorable="w14 w15 w16se w16cid wp14">
   <w:abstractNum w:abstractNumId="0" w15:restartNumberingAfterBreak="0">
-    <w:nsid w:val="13A72B22"/>
+    <w:nsid w:val="01345D78"/>
     <w:multiLevelType w:val="hybridMultilevel"/>
-    <w:tmpl w:val="90EE948A"/>
+    <w:tmpl w:val="742C2076"/>
     <w:lvl w:ilvl="0" w:tplc="0409000F">
       <w:start w:val="1"/>
       <w:numFmt w:val="decimal"/>
@@ -758,7 +1898,7 @@
         <w:ind w:left="1440" w:hanging="360"/>
       </w:pPr>
     </w:lvl>
-    <w:lvl w:ilvl="2" w:tplc="0409001B">
+    <w:lvl w:ilvl="2" w:tplc="0409001B" w:tentative="1">
       <w:start w:val="1"/>
       <w:numFmt w:val="lowerRoman"/>
       <w:lvlText w:val="%3."/>
@@ -823,6 +1963,95 @@
     </w:lvl>
   </w:abstractNum>
   <w:abstractNum w:abstractNumId="1" w15:restartNumberingAfterBreak="0">
+    <w:nsid w:val="13A72B22"/>
+    <w:multiLevelType w:val="hybridMultilevel"/>
+    <w:tmpl w:val="90EE948A"/>
+    <w:lvl w:ilvl="0" w:tplc="0409000F">
+      <w:start w:val="1"/>
+      <w:numFmt w:val="decimal"/>
+      <w:lvlText w:val="%1."/>
+      <w:lvlJc w:val="left"/>
+      <w:pPr>
+        <w:ind w:left="720" w:hanging="360"/>
+      </w:pPr>
+      <w:rPr>
+        <w:rFonts w:hint="default"/>
+      </w:rPr>
+    </w:lvl>
+    <w:lvl w:ilvl="1" w:tplc="04090019">
+      <w:start w:val="1"/>
+      <w:numFmt w:val="lowerLetter"/>
+      <w:lvlText w:val="%2."/>
+      <w:lvlJc w:val="left"/>
+      <w:pPr>
+        <w:ind w:left="1440" w:hanging="360"/>
+      </w:pPr>
+    </w:lvl>
+    <w:lvl w:ilvl="2" w:tplc="0409001B">
+      <w:start w:val="1"/>
+      <w:numFmt w:val="lowerRoman"/>
+      <w:lvlText w:val="%3."/>
+      <w:lvlJc w:val="right"/>
+      <w:pPr>
+        <w:ind w:left="2160" w:hanging="180"/>
+      </w:pPr>
+    </w:lvl>
+    <w:lvl w:ilvl="3" w:tplc="0409000F" w:tentative="1">
+      <w:start w:val="1"/>
+      <w:numFmt w:val="decimal"/>
+      <w:lvlText w:val="%4."/>
+      <w:lvlJc w:val="left"/>
+      <w:pPr>
+        <w:ind w:left="2880" w:hanging="360"/>
+      </w:pPr>
+    </w:lvl>
+    <w:lvl w:ilvl="4" w:tplc="04090019" w:tentative="1">
+      <w:start w:val="1"/>
+      <w:numFmt w:val="lowerLetter"/>
+      <w:lvlText w:val="%5."/>
+      <w:lvlJc w:val="left"/>
+      <w:pPr>
+        <w:ind w:left="3600" w:hanging="360"/>
+      </w:pPr>
+    </w:lvl>
+    <w:lvl w:ilvl="5" w:tplc="0409001B" w:tentative="1">
+      <w:start w:val="1"/>
+      <w:numFmt w:val="lowerRoman"/>
+      <w:lvlText w:val="%6."/>
+      <w:lvlJc w:val="right"/>
+      <w:pPr>
+        <w:ind w:left="4320" w:hanging="180"/>
+      </w:pPr>
+    </w:lvl>
+    <w:lvl w:ilvl="6" w:tplc="0409000F" w:tentative="1">
+      <w:start w:val="1"/>
+      <w:numFmt w:val="decimal"/>
+      <w:lvlText w:val="%7."/>
+      <w:lvlJc w:val="left"/>
+      <w:pPr>
+        <w:ind w:left="5040" w:hanging="360"/>
+      </w:pPr>
+    </w:lvl>
+    <w:lvl w:ilvl="7" w:tplc="04090019" w:tentative="1">
+      <w:start w:val="1"/>
+      <w:numFmt w:val="lowerLetter"/>
+      <w:lvlText w:val="%8."/>
+      <w:lvlJc w:val="left"/>
+      <w:pPr>
+        <w:ind w:left="5760" w:hanging="360"/>
+      </w:pPr>
+    </w:lvl>
+    <w:lvl w:ilvl="8" w:tplc="0409001B" w:tentative="1">
+      <w:start w:val="1"/>
+      <w:numFmt w:val="lowerRoman"/>
+      <w:lvlText w:val="%9."/>
+      <w:lvlJc w:val="right"/>
+      <w:pPr>
+        <w:ind w:left="6480" w:hanging="180"/>
+      </w:pPr>
+    </w:lvl>
+  </w:abstractNum>
+  <w:abstractNum w:abstractNumId="2" w15:restartNumberingAfterBreak="0">
     <w:nsid w:val="32D67233"/>
     <w:multiLevelType w:val="hybridMultilevel"/>
     <w:tmpl w:val="D8A4CD6E"/>
@@ -936,10 +2165,13 @@
     </w:lvl>
   </w:abstractNum>
   <w:num w:numId="1">
-    <w:abstractNumId w:val="0"/>
+    <w:abstractNumId w:val="1"/>
   </w:num>
   <w:num w:numId="2">
-    <w:abstractNumId w:val="1"/>
+    <w:abstractNumId w:val="2"/>
+  </w:num>
+  <w:num w:numId="3">
+    <w:abstractNumId w:val="0"/>
   </w:num>
 </w:numbering>
 </file>
@@ -1376,6 +2608,22 @@
       <w:contextualSpacing/>
     </w:pPr>
   </w:style>
+  <w:style w:type="table" w:styleId="TableGrid">
+    <w:name w:val="Table Grid"/>
+    <w:basedOn w:val="TableNormal"/>
+    <w:uiPriority w:val="39"/>
+    <w:rsid w:val="008540C1"/>
+    <w:tblPr>
+      <w:tblBorders>
+        <w:top w:val="single" w:sz="4" w:space="0" w:color="auto"/>
+        <w:left w:val="single" w:sz="4" w:space="0" w:color="auto"/>
+        <w:bottom w:val="single" w:sz="4" w:space="0" w:color="auto"/>
+        <w:right w:val="single" w:sz="4" w:space="0" w:color="auto"/>
+        <w:insideH w:val="single" w:sz="4" w:space="0" w:color="auto"/>
+        <w:insideV w:val="single" w:sz="4" w:space="0" w:color="auto"/>
+      </w:tblBorders>
+    </w:tblPr>
+  </w:style>
 </w:styles>
 </file>
 

--- a/draft/research.docx
+++ b/draft/research.docx
@@ -1377,7 +1377,198 @@
         <w:rPr>
           <w:lang w:val="en-SG"/>
         </w:rPr>
-        <w:t>etails with regards to benchmarking and system design are included in the following chapters ().</w:t>
+        <w:t>etails with regards to benchmarking and system design are included in the following chapters.</w:t>
+      </w:r>
+    </w:p>
+    <w:p>
+      <w:pPr>
+        <w:rPr>
+          <w:lang w:val="en-SG"/>
+        </w:rPr>
+      </w:pPr>
+    </w:p>
+    <w:p>
+      <w:pPr>
+        <w:rPr>
+          <w:lang w:val="en-SG"/>
+        </w:rPr>
+      </w:pPr>
+      <w:r>
+        <w:rPr>
+          <w:lang w:val="en-SG"/>
+        </w:rPr>
+        <w:t>Extension</w:t>
+      </w:r>
+      <w:r>
+        <w:rPr>
+          <w:lang w:val="en-SG"/>
+        </w:rPr>
+        <w:t>: Reinforcement Learning</w:t>
+      </w:r>
+    </w:p>
+    <w:p>
+      <w:pPr>
+        <w:rPr>
+          <w:lang w:val="en-SG"/>
+        </w:rPr>
+      </w:pPr>
+    </w:p>
+    <w:p>
+      <w:pPr>
+        <w:rPr>
+          <w:lang w:val="en-SG"/>
+        </w:rPr>
+      </w:pPr>
+      <w:r>
+        <w:rPr>
+          <w:lang w:val="en-SG"/>
+        </w:rPr>
+        <w:t xml:space="preserve">Beyond the purpose for standardizing industrial performance for robotic tasks, what makes benchmarking ever more essential and exciting is the emergence of reinforcement learning. </w:t>
+      </w:r>
+      <w:r>
+        <w:rPr>
+          <w:lang w:val="en-SG"/>
+        </w:rPr>
+        <w:t>Similar to the SLAM problem and numerous other continuous control robotic tasks, in the paradigm of reinforcement learning, a robot is not told which action to take, but instead “</w:t>
+      </w:r>
+      <w:r>
+        <w:rPr>
+          <w:lang w:val="en-SG"/>
+        </w:rPr>
+        <w:t>must discover which actions yield the most reward by trying them out</w:t>
+      </w:r>
+      <w:r>
+        <w:rPr>
+          <w:lang w:val="en-SG"/>
+        </w:rPr>
+        <w:t>”</w:t>
+      </w:r>
+      <w:r>
+        <w:rPr>
+          <w:lang w:val="en-SG"/>
+        </w:rPr>
+        <w:t xml:space="preserve"> (intro)</w:t>
+      </w:r>
+      <w:r>
+        <w:rPr>
+          <w:lang w:val="en-SG"/>
+        </w:rPr>
+        <w:t xml:space="preserve">. By doing so, the robot will need to maximize a numerical reward signal. In the case the SLAM problem, such reward signal could be accuracy of trajectory, power consumption, speed or combined metrics. </w:t>
+      </w:r>
+      <w:r>
+        <w:rPr>
+          <w:lang w:val="en-SG"/>
+        </w:rPr>
+        <w:t xml:space="preserve">However, reinforcement learning does not stop at the end of benchmarking. The result of the benchmark will then be fed back to the computational loop to further optimize the efficiency of robotic actions. </w:t>
+      </w:r>
+    </w:p>
+    <w:p>
+      <w:pPr>
+        <w:rPr>
+          <w:lang w:val="en-SG"/>
+        </w:rPr>
+      </w:pPr>
+    </w:p>
+    <w:p>
+      <w:pPr>
+        <w:rPr>
+          <w:lang w:val="en-SG"/>
+        </w:rPr>
+      </w:pPr>
+      <w:r>
+        <w:rPr>
+          <w:lang w:val="en-SG"/>
+        </w:rPr>
+        <w:t xml:space="preserve">This evolutionary learning method seems promising as it may finally address some of the robotic problems that have been solved theoretically, but still lack real-world applicability. </w:t>
+      </w:r>
+      <w:r>
+        <w:rPr>
+          <w:lang w:val="en-SG"/>
+        </w:rPr>
+        <w:t xml:space="preserve">However, researchers quickly realize the problem of applying reinforcement learning to robotic tasks: </w:t>
+      </w:r>
+      <w:r>
+        <w:rPr>
+          <w:b/>
+          <w:bCs/>
+          <w:lang w:val="en-SG"/>
+        </w:rPr>
+        <w:t>lack of benchmark tasks and supporting tools</w:t>
+      </w:r>
+      <w:r>
+        <w:rPr>
+          <w:lang w:val="en-SG"/>
+        </w:rPr>
+        <w:t xml:space="preserve"> (real world robots). For more advanced tasks beyond SLAM such as path planning, robots not only needs to map and localize itself, but also need to reach a certain goal through optimum path </w:t>
+      </w:r>
+      <w:r>
+        <w:rPr>
+          <w:lang w:val="en-SG"/>
+        </w:rPr>
+        <w:t xml:space="preserve">(path planning). Robots need to actively make decisions under different scenarios and what assists them to </w:t>
+      </w:r>
+      <w:r>
+        <w:rPr>
+          <w:lang w:val="en-SG"/>
+        </w:rPr>
+        <w:lastRenderedPageBreak/>
+        <w:t xml:space="preserve">improve their decision-making capability (in other words, fine-tuning their hyper-parameter configurations) is their benchmark result of previous actions. </w:t>
+      </w:r>
+    </w:p>
+    <w:p>
+      <w:pPr>
+        <w:rPr>
+          <w:lang w:val="en-SG"/>
+        </w:rPr>
+      </w:pPr>
+    </w:p>
+    <w:p>
+      <w:r>
+        <w:rPr>
+          <w:lang w:val="en-SG"/>
+        </w:rPr>
+        <w:t xml:space="preserve">In addition, </w:t>
+      </w:r>
+      <w:r>
+        <w:rPr>
+          <w:lang w:val="en-SG"/>
+        </w:rPr>
+        <w:t>some robotic tasks may be resource and time consuming. I</w:t>
+      </w:r>
+      <w:r>
+        <w:rPr>
+          <w:lang w:val="en-SG"/>
+        </w:rPr>
+        <w:t xml:space="preserve">n order to expedite reinforcement learning process, </w:t>
+      </w:r>
+      <w:r>
+        <w:rPr>
+          <w:lang w:val="en-SG"/>
+        </w:rPr>
+        <w:t>simulation of scenarios, where robotic actions are reproduced and tested for thousands of times, is required. Therefore, there</w:t>
+      </w:r>
+      <w:r>
+        <w:t xml:space="preserve"> have been collective efforts to gather all </w:t>
+      </w:r>
+      <w:r>
+        <w:t xml:space="preserve">sampling-based (instead of modelling-based) algorithms for reproducible simulations (open motion). And </w:t>
+      </w:r>
+      <w:proofErr w:type="spellStart"/>
+      <w:r>
+        <w:t>SLAMBench</w:t>
+      </w:r>
+      <w:proofErr w:type="spellEnd"/>
+      <w:r>
+        <w:t>, as part of the initiative of standardizing SLAM benchmarking criteria, procedure, and repeatable simulation, is laying foundation to enable other advanced research</w:t>
+      </w:r>
+      <w:r>
+        <w:t>, such as reinforcement learning</w:t>
+      </w:r>
+      <w:r>
+        <w:t xml:space="preserve"> to further improve the state-of-art of robotic tasks in </w:t>
+      </w:r>
+      <w:r>
+        <w:t>the real world.</w:t>
       </w:r>
     </w:p>
     <w:p>
@@ -1504,255 +1695,1558 @@
         <w:t xml:space="preserve"> environment. Some small alternation in the navigation environment can still easily induce failure and </w:t>
       </w:r>
       <w:r>
-        <w:t xml:space="preserve">largely drop the accuracy of mapping. In addition, performance of a SLAM system is also directly determined by the computational bound and system requirement, in which case the evaluation of a SLAM </w:t>
+        <w:t xml:space="preserve">largely drop the accuracy of mapping. In addition, performance of a SLAM system is also directly determined by the computational bound and system requirement, in which case the evaluation of a SLAM system goes beyond theoretical mathematical investigation and aims to provide practical systematic optimization. </w:t>
+      </w:r>
+    </w:p>
+    <w:p/>
+    <w:p>
+      <w:r>
+        <w:t xml:space="preserve">Therefore, benchmarking a SLAM system now requires a renewed set of requirements to fulfill the current research demand and development of </w:t>
+      </w:r>
+      <w:proofErr w:type="gramStart"/>
+      <w:r>
+        <w:t>SLAM.</w:t>
+      </w:r>
+      <w:r>
+        <w:t>(</w:t>
+      </w:r>
+      <w:proofErr w:type="gramEnd"/>
+      <w:r>
+        <w:t>Present)</w:t>
+      </w:r>
+      <w:r>
+        <w:t xml:space="preserve"> First, SLAM system needs to be tested on the robustness of </w:t>
+      </w:r>
+      <w:r>
+        <w:t xml:space="preserve">performance. To what extent can a SLAM system operate with a large variety of dataset, yet maintain low failure rate for a long period of time? This benchmarking requirement is essential for generic SLAM system that would be applied to different </w:t>
+      </w:r>
+      <w:r>
+        <w:t xml:space="preserve">scenarios and </w:t>
+      </w:r>
+      <w:r>
+        <w:t xml:space="preserve">conditions of robots. In this regard, </w:t>
+      </w:r>
+      <w:proofErr w:type="spellStart"/>
+      <w:r>
+        <w:t>SLAMBench</w:t>
+      </w:r>
+      <w:proofErr w:type="spellEnd"/>
+      <w:r>
+        <w:t xml:space="preserve"> provides </w:t>
+      </w:r>
+      <w:r>
+        <w:t xml:space="preserve">interfaces that allow researchers to test a SLAM system with different standardized datasets. Second, SLAM system needs to </w:t>
+      </w:r>
+      <w:proofErr w:type="gramStart"/>
+      <w:r>
+        <w:t>benchmarked</w:t>
+      </w:r>
+      <w:proofErr w:type="gramEnd"/>
+      <w:r>
+        <w:t xml:space="preserve"> on a high-level understanding. Basic geometry reconstruction is no longer the only measure to represent the robot’s understanding of the environment. High-level geometry and semantics now become the main objective measure for accuracy of mapping. To address this requirement, SLAM </w:t>
+      </w:r>
+      <w:r>
+        <w:t xml:space="preserve">runs </w:t>
       </w:r>
       <w:r>
         <w:lastRenderedPageBreak/>
-        <w:t xml:space="preserve">system goes beyond theoretical mathematical investigation and aims to provide practical systematic optimization. </w:t>
-      </w:r>
-    </w:p>
-    <w:p/>
-    <w:p>
-      <w:r>
-        <w:t xml:space="preserve">Therefore, benchmarking a SLAM system now requires a renewed set of requirements to fulfill the current research demand and development of </w:t>
+        <w:t xml:space="preserve">iterative closest point (ICP) algorithm on the point cloud models to gain a high-level understanding of differences between reconstruction and groud truth. Third, SLAM system will need to be evaluated on its efficient usage of limited resources. These resources include type and number of sensors, computational power, memory and energy storage. Beyond algorithmic accuracy, </w:t>
+      </w:r>
+      <w:proofErr w:type="spellStart"/>
+      <w:r>
+        <w:t>SLAMBench</w:t>
+      </w:r>
+      <w:proofErr w:type="spellEnd"/>
+      <w:r>
+        <w:t xml:space="preserve"> provides performance metrics that consists of computation speed, power consumption and memory usage to evaluate SLAM system’s performance with limited resources. </w:t>
+      </w:r>
+    </w:p>
+    <w:p/>
+    <w:p>
+      <w:r>
+        <w:t>Finally</w:t>
+      </w:r>
+      <w:r>
+        <w:t>, a SLAM system should be tested on specific task-driven functionality</w:t>
+      </w:r>
+      <w:r>
+        <w:t xml:space="preserve">. This test will evaluate the capability of a SLAM system to process </w:t>
+      </w:r>
+      <w:r>
+        <w:rPr>
+          <w:rFonts w:hint="eastAsia"/>
+        </w:rPr>
+        <w:t>the</w:t>
+      </w:r>
+      <w:r>
+        <w:t xml:space="preserve"> relevant information and filter out inessential sensor data before feeding these data through core algorithms. </w:t>
+      </w:r>
+      <w:r>
+        <w:t xml:space="preserve">For this task, a decoupled filtering system is required to allow real-time prepossessing of sensor data from multiple channels. </w:t>
+      </w:r>
+      <w:r>
+        <w:t xml:space="preserve">The filtering system could be utilized for two purposes: </w:t>
+      </w:r>
+    </w:p>
+    <w:p>
+      <w:r>
+        <w:t>1.  expose the advantage and disadvantage of certain SLAM systems: in visual SLAM, there are “direct” algorithms that directly use all intensity values [12], and “indirect” methods that first extract features before ingestion [13]. On the other hand, there are “sparse” method</w:t>
+      </w:r>
+      <w:r>
+        <w:t xml:space="preserve"> that only </w:t>
+      </w:r>
+      <w:r>
+        <w:rPr>
+          <w:highlight w:val="red"/>
+        </w:rPr>
+        <w:t xml:space="preserve">uses a subset of </w:t>
       </w:r>
       <w:proofErr w:type="gramStart"/>
       <w:r>
-        <w:t>SLAM.</w:t>
-      </w:r>
-      <w:r>
-        <w:t>(</w:t>
+        <w:rPr>
+          <w:highlight w:val="red"/>
+        </w:rPr>
+        <w:t>features</w:t>
+      </w:r>
+      <w:r>
+        <w:t>[</w:t>
       </w:r>
       <w:proofErr w:type="gramEnd"/>
       <w:r>
-        <w:t>Present)</w:t>
-      </w:r>
-      <w:r>
-        <w:t xml:space="preserve"> First, SLAM system needs to be tested on the robustness of </w:t>
-      </w:r>
-      <w:r>
-        <w:t xml:space="preserve">performance. To what extent can a SLAM system operate with a large variety of dataset, yet maintain low failure rate for a long period of time? This benchmarking requirement is essential for generic SLAM system that would be applied to different </w:t>
-      </w:r>
-      <w:r>
-        <w:t xml:space="preserve">scenarios and </w:t>
-      </w:r>
-      <w:r>
-        <w:t xml:space="preserve">conditions of robots. In this regard, </w:t>
-      </w:r>
-      <w:proofErr w:type="spellStart"/>
-      <w:r>
-        <w:t>SLAMBench</w:t>
-      </w:r>
-      <w:proofErr w:type="spellEnd"/>
-      <w:r>
-        <w:t xml:space="preserve"> provides </w:t>
-      </w:r>
-      <w:r>
-        <w:t xml:space="preserve">interfaces that allow researchers to test a SLAM system with different standardized datasets. Second, SLAM system needs to </w:t>
+        <w:t>13]</w:t>
+      </w:r>
+      <w:r>
+        <w:t xml:space="preserve">, and “dense” method that </w:t>
+      </w:r>
+      <w:r>
+        <w:t>ingest</w:t>
+      </w:r>
+      <w:r>
+        <w:t xml:space="preserve"> all pixel values</w:t>
+      </w:r>
+      <w:r>
+        <w:t xml:space="preserve"> [15]</w:t>
+      </w:r>
+      <w:r>
+        <w:t>. By using a filtering system, characteristics of a dataset (brightness, sharpness, etc.) could be extended to amplify strengths and weaknesses of all methods.</w:t>
+      </w:r>
+    </w:p>
+    <w:p>
+      <w:r>
+        <w:t>2.  explore methods to fine tuning the parameters and optimize SLAM systems</w:t>
+      </w:r>
+      <w:r>
+        <w:t>:</w:t>
+      </w:r>
+      <w:r>
+        <w:t xml:space="preserve"> the filtering system allows real-time preprocessing of dataset to test </w:t>
+      </w:r>
+      <w:r>
+        <w:t xml:space="preserve">certain parameters </w:t>
+      </w:r>
+      <w:r>
+        <w:t xml:space="preserve">and improve </w:t>
+      </w:r>
+      <w:r>
+        <w:t xml:space="preserve">the robustness </w:t>
+      </w:r>
+      <w:r>
+        <w:t xml:space="preserve">of SLAM system when applied to </w:t>
+      </w:r>
+      <w:r>
+        <w:t xml:space="preserve">different situations. </w:t>
+      </w:r>
+    </w:p>
+    <w:p/>
+    <w:p>
+      <w:r>
+        <w:t xml:space="preserve">However, this filtering system is not present in the </w:t>
+      </w:r>
+      <w:proofErr w:type="spellStart"/>
+      <w:r>
+        <w:t>SLAMBench</w:t>
+      </w:r>
+      <w:proofErr w:type="spellEnd"/>
+      <w:r>
+        <w:t xml:space="preserve"> framework. Currently, there are other </w:t>
+      </w:r>
+      <w:r>
+        <w:t>general-purpose</w:t>
+      </w:r>
+      <w:r>
+        <w:t xml:space="preserve"> SLAM benchmarking tools such as KITTI Benchmark </w:t>
       </w:r>
       <w:proofErr w:type="gramStart"/>
       <w:r>
-        <w:t>benchmarked</w:t>
+        <w:t>Suite</w:t>
+      </w:r>
+      <w:r>
+        <w:t>[</w:t>
       </w:r>
       <w:proofErr w:type="gramEnd"/>
       <w:r>
-        <w:t xml:space="preserve"> on a high-level understanding. Basic geometry reconstruction is no longer the only measure to represent the robot’s understanding of the environment. High-level geometry and semantics now become the main objective measure for accuracy of mapping. To address this requirement, SLAM </w:t>
-      </w:r>
-      <w:r>
-        <w:t xml:space="preserve">runs iterative closest point (ICP) algorithm on the point cloud models to gain a high-level understanding of differences between reconstruction and groud truth. Third, SLAM system will need to be evaluated on its efficient usage of limited resources. These resources include type and number of sensors, computational power, memory and energy storage. Beyond algorithmic accuracy, </w:t>
-      </w:r>
-      <w:proofErr w:type="spellStart"/>
-      <w:r>
-        <w:t>SLAMBench</w:t>
-      </w:r>
-      <w:proofErr w:type="spellEnd"/>
-      <w:r>
-        <w:t xml:space="preserve"> provides performance metrics that consists of computation speed, power consumption and memory usage to evaluate SLAM system’s performance with limited resources. </w:t>
-      </w:r>
-    </w:p>
-    <w:p/>
-    <w:p>
-      <w:r>
-        <w:t>Finally</w:t>
-      </w:r>
-      <w:r>
-        <w:t>, a SLAM system should be tested on specific task-driven functionality</w:t>
-      </w:r>
-      <w:r>
-        <w:t xml:space="preserve">. This test will evaluate the capability of a SLAM system to process </w:t>
-      </w:r>
+        <w:t>1]</w:t>
+      </w:r>
+      <w:r>
+        <w:t xml:space="preserve"> and TUM RGB-D benchmarking</w:t>
+      </w:r>
+      <w:r>
+        <w:t>[28]</w:t>
+      </w:r>
+      <w:r>
+        <w:t xml:space="preserve">. Yet compared to </w:t>
+      </w:r>
+      <w:proofErr w:type="spellStart"/>
+      <w:r>
+        <w:t>SLAMBench</w:t>
+      </w:r>
+      <w:proofErr w:type="spellEnd"/>
+      <w:r>
+        <w:t>, these benchmark tools do not allow flexible integration of real-world datasets</w:t>
+      </w:r>
+      <w:r>
+        <w:t xml:space="preserve">. In addition, these systems do not entirely address the SLAM benchmarking requirements as mentioned above. Hence, an addition of filtering system </w:t>
+      </w:r>
+      <w:r>
+        <w:t>to</w:t>
+      </w:r>
+      <w:r>
+        <w:t xml:space="preserve"> the </w:t>
+      </w:r>
+      <w:proofErr w:type="spellStart"/>
+      <w:r>
+        <w:t>SLAMBench</w:t>
+      </w:r>
+      <w:proofErr w:type="spellEnd"/>
+      <w:r>
+        <w:t xml:space="preserve"> framework makes the streamlined benchmarking procedure </w:t>
+      </w:r>
+      <w:r>
+        <w:t xml:space="preserve">even </w:t>
+      </w:r>
+      <w:r>
+        <w:t>more comprehensive, and at the same time, maintain</w:t>
+      </w:r>
+      <w:r>
+        <w:t>s</w:t>
+      </w:r>
+      <w:r>
+        <w:t xml:space="preserve"> the flexibility of </w:t>
+      </w:r>
+      <w:proofErr w:type="spellStart"/>
+      <w:r>
+        <w:t>SLAMBench</w:t>
+      </w:r>
+      <w:proofErr w:type="spellEnd"/>
+      <w:r>
+        <w:t xml:space="preserve">. </w:t>
+      </w:r>
+    </w:p>
+    <w:p/>
+    <w:p>
+      <w:proofErr w:type="spellStart"/>
+      <w:r>
+        <w:t>SLAMBench</w:t>
+      </w:r>
+      <w:proofErr w:type="spellEnd"/>
+      <w:r>
+        <w:t xml:space="preserve"> Design Architecture and Evaluation</w:t>
+      </w:r>
+    </w:p>
+    <w:p>
+      <w:r>
+        <w:t>Overview of Core Components</w:t>
+      </w:r>
+    </w:p>
+    <w:p>
+      <w:r>
+        <w:t xml:space="preserve">The main framework of </w:t>
+      </w:r>
+      <w:proofErr w:type="spellStart"/>
+      <w:r>
+        <w:t>SLAMBench</w:t>
+      </w:r>
+      <w:proofErr w:type="spellEnd"/>
+      <w:r>
+        <w:t xml:space="preserve"> consists of four main components: I/O (data ingesting system), API (library integration), Loader (middleware), and User Interface (visualization). The architectural components and their relations are shown in the following figure. </w:t>
+      </w:r>
+    </w:p>
+    <w:p/>
+    <w:p>
+      <w:r>
+        <w:t>Picture of architecture</w:t>
+      </w:r>
+    </w:p>
+    <w:p/>
+    <w:p>
+      <w:r>
+        <w:t>I/O</w:t>
+      </w:r>
+      <w:r>
+        <w:t xml:space="preserve"> </w:t>
+      </w:r>
+      <w:r>
+        <w:t>– Data Ingestion System</w:t>
+      </w:r>
+    </w:p>
+    <w:p/>
+    <w:p>
+      <w:r>
+        <w:t xml:space="preserve">If the </w:t>
+      </w:r>
+      <w:proofErr w:type="spellStart"/>
+      <w:r>
+        <w:t>SLAMBench</w:t>
+      </w:r>
+      <w:proofErr w:type="spellEnd"/>
+      <w:r>
+        <w:t xml:space="preserve"> directly ingest datasets from various sources that may have different data formats and file types, it would be hard to allow different algorithms to perform benchmarking on the same dataset. Without multiple data formats available for the dataset, comparison between different algorithms would not be possible. Hence, I/O System translates different datasets into uniformly formatted </w:t>
+      </w:r>
+      <w:proofErr w:type="spellStart"/>
+      <w:r>
+        <w:t>SLAMBench</w:t>
+      </w:r>
+      <w:proofErr w:type="spellEnd"/>
+      <w:r>
+        <w:t xml:space="preserve"> datafiles. </w:t>
+      </w:r>
+    </w:p>
+    <w:p/>
+    <w:p>
+      <w:r>
+        <w:t>Data file format</w:t>
+      </w:r>
+    </w:p>
+    <w:p/>
+    <w:p>
+      <w:r>
+        <w:t>By doing so, integrating new dataset w</w:t>
+      </w:r>
+      <w:r>
+        <w:t xml:space="preserve">ill be seamless as long as the input frame </w:t>
+      </w:r>
+      <w:r>
+        <w:t>types (IN_FRAMES)</w:t>
+      </w:r>
+      <w:r>
+        <w:t xml:space="preserve"> are supported by the collection of helper functions for various sensor types</w:t>
+      </w:r>
+      <w:r>
+        <w:t xml:space="preserve"> (indicated in the SENSOR object)</w:t>
+      </w:r>
+      <w:r>
+        <w:t xml:space="preserve">, including RGB, greyscale, depth images, IMU data and pixel events. </w:t>
+      </w:r>
+      <w:proofErr w:type="spellStart"/>
+      <w:r>
+        <w:t>SLAMBench</w:t>
+      </w:r>
+      <w:proofErr w:type="spellEnd"/>
+      <w:r>
+        <w:t xml:space="preserve"> data file also allows users to input ground truth (</w:t>
+      </w:r>
+      <w:r>
+        <w:t xml:space="preserve">GT_FRAME and GT_TYPE </w:t>
+      </w:r>
+      <w:r>
+        <w:t>as pose or point cloud)</w:t>
+      </w:r>
+      <w:r>
+        <w:t xml:space="preserve"> for each frame, so that these parameters can later be utilized for the accuracy evaluation. </w:t>
+      </w:r>
+    </w:p>
+    <w:p/>
+    <w:p>
+      <w:r>
+        <w:t>API</w:t>
+      </w:r>
+      <w:r>
+        <w:t xml:space="preserve"> – Library Integration </w:t>
+      </w:r>
+    </w:p>
+    <w:p>
+      <w:r>
+        <w:t xml:space="preserve">The main challenge for </w:t>
+      </w:r>
+      <w:proofErr w:type="spellStart"/>
+      <w:r>
+        <w:t>SLAMBench</w:t>
+      </w:r>
+      <w:proofErr w:type="spellEnd"/>
+      <w:r>
+        <w:t xml:space="preserve"> is to integrate different SLAM algorithms that exist in various libraries. Most libraries do not conform to the same API format, preventing </w:t>
+      </w:r>
+      <w:proofErr w:type="spellStart"/>
+      <w:r>
+        <w:t>SLAMBench</w:t>
+      </w:r>
+      <w:proofErr w:type="spellEnd"/>
+      <w:r>
+        <w:t xml:space="preserve"> from directing interfacing with all of them. Therefore, in </w:t>
+      </w:r>
+      <w:proofErr w:type="spellStart"/>
+      <w:r>
+        <w:t>SLAMBench</w:t>
+      </w:r>
+      <w:proofErr w:type="spellEnd"/>
+      <w:r>
+        <w:t xml:space="preserve">, </w:t>
+      </w:r>
+      <w:r>
+        <w:t>a standalone API</w:t>
+      </w:r>
+      <w:r>
+        <w:t>, along with a collection of helper objects,</w:t>
+      </w:r>
+      <w:r>
+        <w:t xml:space="preserve"> is created to interface with SLAM algorithms in different libraries. This API functionally abstract the general process of a SLAM algorithm into three phases: initializing, processing, and finalizing phases. </w:t>
+      </w:r>
+    </w:p>
+    <w:p/>
+    <w:p>
+      <w:r>
+        <w:t>Workflow</w:t>
+      </w:r>
+    </w:p>
+    <w:p/>
+    <w:p>
+      <w:r>
+        <w:t xml:space="preserve">In </w:t>
+      </w:r>
+      <w:r>
+        <w:t xml:space="preserve">the </w:t>
+      </w:r>
+      <w:r>
+        <w:t>initializing phase, “</w:t>
+      </w:r>
+      <w:r>
+        <w:t>sb new slam configuration</w:t>
+      </w:r>
+      <w:r>
+        <w:t>” sets the user configuration for the SLAM algorithm. Then “</w:t>
+      </w:r>
+      <w:r>
+        <w:t xml:space="preserve">sb </w:t>
+      </w:r>
+      <w:proofErr w:type="spellStart"/>
+      <w:r>
+        <w:t>init</w:t>
+      </w:r>
+      <w:proofErr w:type="spellEnd"/>
+      <w:r>
+        <w:t xml:space="preserve"> slam system</w:t>
+      </w:r>
+      <w:r>
+        <w:t>” initialize the SLAM system</w:t>
+      </w:r>
+      <w:r>
+        <w:t xml:space="preserve"> with certain memory allocation. In the processing phase, “</w:t>
+      </w:r>
+      <w:r>
+        <w:t>sb update frame</w:t>
+      </w:r>
+      <w:r>
+        <w:t>” will deliver the frame to SLAM algorithm and let the algorithm to compute the framework with “</w:t>
+      </w:r>
+      <w:r>
+        <w:t>sb process once</w:t>
+      </w:r>
+      <w:r>
+        <w:t>” function. Afterwards, estimation of pose and mapping is obtained through “</w:t>
+      </w:r>
+      <w:r>
+        <w:t>sb update outputs</w:t>
+      </w:r>
+      <w:r>
+        <w:t>”. Finally, in the finalizing phase, after all frames have been processed, “</w:t>
+      </w:r>
+      <w:r>
+        <w:t>sb clean slam system</w:t>
+      </w:r>
+      <w:r>
+        <w:t>” release the previously allocated memory.</w:t>
+      </w:r>
+      <w:r>
+        <w:t xml:space="preserve"> Mapping rendering and extraction are complex, as the method is required to deal with a large number of different data structures. Since this part is not directly related to the filtering system, I will not discuss this part in detail.</w:t>
+      </w:r>
+    </w:p>
+    <w:p/>
+    <w:p>
+      <w:r>
+        <w:t>Loader</w:t>
+      </w:r>
+    </w:p>
+    <w:p>
+      <w:r>
+        <w:t xml:space="preserve">Loader is </w:t>
+      </w:r>
+      <w:r>
+        <w:t xml:space="preserve">a crucial </w:t>
+      </w:r>
+      <w:r>
+        <w:t xml:space="preserve">middleware that </w:t>
+      </w:r>
+      <w:r>
+        <w:t xml:space="preserve">connect everything together and execute the experiment. It is the main program that ingests the </w:t>
+      </w:r>
+      <w:proofErr w:type="spellStart"/>
+      <w:r>
+        <w:t>SLAMBench</w:t>
+      </w:r>
+      <w:proofErr w:type="spellEnd"/>
+      <w:r>
+        <w:t xml:space="preserve"> data files translated by the I/O System, triggers the loop which sends each frame to the SLAM algorithms, and outputs the trajectory map. </w:t>
+      </w:r>
+    </w:p>
+    <w:p/>
+    <w:p>
+      <w:r>
+        <w:t>User Interface</w:t>
+      </w:r>
+    </w:p>
+    <w:p>
+      <w:r>
+        <w:t>The user interface produces the mapping result and benchmark metrics, including trajectory, accuracy, reconstruction, power consumption</w:t>
+      </w:r>
+      <w:r>
+        <w:t>,</w:t>
+      </w:r>
+      <w:r>
+        <w:t xml:space="preserve"> memory usage etc. The GUI</w:t>
+      </w:r>
+      <w:r>
+        <w:t xml:space="preserve"> uses Pangolin library to </w:t>
+      </w:r>
+      <w:r>
+        <w:t xml:space="preserve">provide a </w:t>
+      </w:r>
+      <w:r>
+        <w:t>visualization of trajectory, point cloud and ground truth. The text interface produces other non-visual metrics.</w:t>
+      </w:r>
+    </w:p>
+    <w:p/>
+    <w:p>
+      <w:r>
+        <w:t>Strengths</w:t>
+      </w:r>
+      <w:r>
+        <w:t xml:space="preserve"> of </w:t>
+      </w:r>
+      <w:proofErr w:type="spellStart"/>
+      <w:r>
+        <w:t>SLAMBench</w:t>
+      </w:r>
+      <w:proofErr w:type="spellEnd"/>
+      <w:r>
+        <w:t xml:space="preserve"> Architecture</w:t>
+      </w:r>
+    </w:p>
+    <w:p>
+      <w:r>
+        <w:t xml:space="preserve">There are a few strengths that make </w:t>
+      </w:r>
+      <w:proofErr w:type="spellStart"/>
+      <w:r>
+        <w:t>SLAMBench</w:t>
+      </w:r>
+      <w:proofErr w:type="spellEnd"/>
+      <w:r>
+        <w:t xml:space="preserve"> stand out from other benchmarking tools for SLAM systems: extensibility, centralized configuration, and modularity. </w:t>
+      </w:r>
+    </w:p>
+    <w:p/>
+    <w:p>
+      <w:r>
+        <w:t>Extensibility with Multiple Datasets</w:t>
+      </w:r>
+    </w:p>
+    <w:p>
+      <w:r>
+        <w:lastRenderedPageBreak/>
+        <w:t xml:space="preserve">By having a I/O system that can convert different data frames into a unified </w:t>
+      </w:r>
+      <w:proofErr w:type="spellStart"/>
+      <w:r>
+        <w:t>SLAMBench</w:t>
+      </w:r>
+      <w:proofErr w:type="spellEnd"/>
+      <w:r>
+        <w:t xml:space="preserve"> data files, </w:t>
+      </w:r>
+      <w:proofErr w:type="spellStart"/>
+      <w:r>
+        <w:t>SLAMBench</w:t>
+      </w:r>
+      <w:proofErr w:type="spellEnd"/>
+      <w:r>
+        <w:t xml:space="preserve"> is able to ingest any type of datasets that are in different formats, including </w:t>
+      </w:r>
+      <w:r>
+        <w:t xml:space="preserve">ICL-NUIM, TUM RGB-D, and </w:t>
+      </w:r>
+      <w:proofErr w:type="spellStart"/>
+      <w:r>
+        <w:t>EuRoC</w:t>
+      </w:r>
+      <w:proofErr w:type="spellEnd"/>
+      <w:r>
+        <w:t xml:space="preserve"> MAV</w:t>
+      </w:r>
+      <w:r>
+        <w:t xml:space="preserve">. Even the new dataset may contain frames that are not able to be ingested by current sensor types in </w:t>
+      </w:r>
+      <w:proofErr w:type="spellStart"/>
+      <w:r>
+        <w:t>SLAMBench</w:t>
+      </w:r>
+      <w:proofErr w:type="spellEnd"/>
+      <w:r>
+        <w:t xml:space="preserve">, </w:t>
+      </w:r>
+      <w:proofErr w:type="spellStart"/>
+      <w:r>
+        <w:t>SLAMBench</w:t>
+      </w:r>
+      <w:proofErr w:type="spellEnd"/>
+      <w:r>
+        <w:t xml:space="preserve"> allows the user to extend the library to accommodate any kind of sensor format. </w:t>
+      </w:r>
+    </w:p>
+    <w:p/>
+    <w:p>
+      <w:r>
+        <w:t>Centralized</w:t>
+      </w:r>
+      <w:r>
+        <w:t xml:space="preserve"> Configuration for Various Algorithms</w:t>
+      </w:r>
+    </w:p>
+    <w:p>
+      <w:r>
+        <w:t xml:space="preserve">Since the API management system of </w:t>
+      </w:r>
+      <w:proofErr w:type="spellStart"/>
+      <w:r>
+        <w:t>SLAMBench</w:t>
+      </w:r>
+      <w:proofErr w:type="spellEnd"/>
+      <w:r>
+        <w:t xml:space="preserve"> extrapolates the generic process of SLAM systems, </w:t>
+      </w:r>
+      <w:proofErr w:type="spellStart"/>
+      <w:r>
+        <w:t>SLAMBench</w:t>
+      </w:r>
+      <w:proofErr w:type="spellEnd"/>
+      <w:r>
+        <w:t>, together with the collection of helper objects specific to each SLAM system, is able to interface with multiple types of algorithms</w:t>
+      </w:r>
+      <w:r>
+        <w:t>, resulting in</w:t>
+      </w:r>
+      <w:r>
+        <w:t xml:space="preserve"> centralized</w:t>
+      </w:r>
+      <w:r>
+        <w:t xml:space="preserve"> configuration for the user in a single general API. New SLAM system can also be integrated through connecting its specific API with the API of </w:t>
+      </w:r>
+      <w:proofErr w:type="spellStart"/>
+      <w:r>
+        <w:t>SLAMBench</w:t>
+      </w:r>
+      <w:proofErr w:type="spellEnd"/>
+      <w:r>
+        <w:t xml:space="preserve">. </w:t>
+      </w:r>
+    </w:p>
+    <w:p/>
+    <w:p>
+      <w:r>
+        <w:t>Modularity of the Framework</w:t>
+      </w:r>
+    </w:p>
+    <w:p>
+      <w:r>
+        <w:t xml:space="preserve">The framework of </w:t>
+      </w:r>
+      <w:proofErr w:type="spellStart"/>
+      <w:r>
+        <w:t>SLAMBench</w:t>
+      </w:r>
+      <w:proofErr w:type="spellEnd"/>
+      <w:r>
+        <w:t xml:space="preserve"> is highly modular, as each part of system performs dedicated functions. I/O system for dataset ingestion, API management for SLAM system integration, Loader, and User Interface are all separated functions</w:t>
+      </w:r>
+      <w:r>
+        <w:t xml:space="preserve"> that allow researchers to modified one part of the system without changing the whole structure. In addition, modularity is also exhibited in each part of the system itself: I/O system is able to call different sensor types for different data frames; API management allows changes for one SLAM system without impacting others; User interface enables the user to change the default Pangolin library (29) to other visualization tool such as ROS visualizer (30).  </w:t>
+      </w:r>
+    </w:p>
+    <w:p/>
+    <w:p>
+      <w:r>
+        <w:t>Weaknesses and Obstacles</w:t>
+      </w:r>
+    </w:p>
+    <w:p>
+      <w:r>
+        <w:t xml:space="preserve">However, there are also some weaknesses of the framework that brings us obstacles to integrate the new filtering system to </w:t>
+      </w:r>
+      <w:proofErr w:type="spellStart"/>
+      <w:r>
+        <w:t>SLAMBench</w:t>
+      </w:r>
+      <w:proofErr w:type="spellEnd"/>
+      <w:r>
+        <w:t>.</w:t>
+      </w:r>
+    </w:p>
+    <w:p/>
+    <w:p>
+      <w:r>
+        <w:t xml:space="preserve">Singular &amp; </w:t>
+      </w:r>
+      <w:r>
+        <w:t>N</w:t>
+      </w:r>
+      <w:r>
+        <w:t>onconcurrent Data Pipeline</w:t>
+      </w:r>
+    </w:p>
+    <w:p>
+      <w:r>
+        <w:t xml:space="preserve">Currently, the data ingestion process is a for-loop that iteratively ingest frame (SLAM data file) one by one. Specific sensor type will then </w:t>
+      </w:r>
+      <w:r>
+        <w:t xml:space="preserve">be </w:t>
+      </w:r>
+      <w:r>
+        <w:t xml:space="preserve">trigged to process the frame and send the </w:t>
+      </w:r>
+      <w:r>
+        <w:t>data</w:t>
+      </w:r>
+      <w:r>
+        <w:t xml:space="preserve"> to SLAM algorithm for further processing and estimation. However,</w:t>
+      </w:r>
+      <w:r>
+        <w:t xml:space="preserve"> such singular, nonconcurrent data pipelining is different from how actually multiple sensors ingest data during mapping and localization. In reality, the processing of frames is asynchronous, as each sensor performs independently to ingest, process and deliver data to the SLAM system. </w:t>
+      </w:r>
+    </w:p>
+    <w:p/>
+    <w:p>
+      <w:r>
+        <w:t>Add sensor concurrency diagram</w:t>
+      </w:r>
+    </w:p>
+    <w:p/>
+    <w:p>
+      <w:r>
+        <w:t xml:space="preserve">The simple, singular frame input stream may perform properly without any problem if </w:t>
+      </w:r>
+      <w:r>
+        <w:t xml:space="preserve">a </w:t>
+      </w:r>
+      <w:r>
+        <w:t xml:space="preserve">combined computational task </w:t>
+      </w:r>
+      <w:r>
+        <w:t>of frames from</w:t>
+      </w:r>
+      <w:r>
+        <w:t xml:space="preserve"> multiple </w:t>
+      </w:r>
+      <w:r>
+        <w:t xml:space="preserve">various </w:t>
+      </w:r>
+      <w:r>
+        <w:t>sensor</w:t>
+      </w:r>
+      <w:r>
+        <w:t xml:space="preserve">s is not required.  However, some scenarios, such as the filtering system I intend to construct, require frames from multiple sensors at the same time to perform statistical analysis. </w:t>
+      </w:r>
+      <w:r>
+        <w:t xml:space="preserve">For example, for the filtering system to drop frames from both the RGB sensor and depth sensor, a combined analysis of previous and current frames from both RGB and depth sensors is required to make filtering decision. A singular input stream of frames would not </w:t>
+      </w:r>
+      <w:r>
+        <w:t>enable</w:t>
+      </w:r>
+      <w:r>
+        <w:t xml:space="preserve"> such analysis unless some data buffering mechanism is built.</w:t>
+      </w:r>
+    </w:p>
+    <w:p/>
+    <w:p>
+      <w:r>
+        <w:lastRenderedPageBreak/>
+        <w:t xml:space="preserve">Pre-determined Sensor </w:t>
+      </w:r>
+      <w:r>
+        <w:t>Setting</w:t>
+      </w:r>
+    </w:p>
+    <w:p/>
+    <w:p>
+      <w:r>
+        <w:t xml:space="preserve">Until now the sensor configuration has been predetermined by the </w:t>
+      </w:r>
+      <w:r>
+        <w:t xml:space="preserve">initial </w:t>
+      </w:r>
+      <w:r>
+        <w:t xml:space="preserve">input frame. For example, if the input RGB frame is 250 x 250, then the RGB sensor object will </w:t>
+      </w:r>
+      <w:r>
+        <w:t xml:space="preserve">exclusively process the frame at 250 x 250. This static configuration is not a problem if the specification of the input frame does not change in the run time. However, if a filtering system is put in place to change the size of each frame at the run time, then statically configured sensor object would not be able to </w:t>
+      </w:r>
+      <w:r>
+        <w:t xml:space="preserve">properly </w:t>
+      </w:r>
+      <w:r>
+        <w:t>ingest the resized frame</w:t>
+      </w:r>
+      <w:r>
+        <w:t>.</w:t>
+      </w:r>
+    </w:p>
+    <w:p/>
+    <w:p>
+      <w:r>
+        <w:t>Installation and Configuration</w:t>
+      </w:r>
+    </w:p>
+    <w:p>
+      <w:r>
+        <w:t xml:space="preserve">Installation of </w:t>
+      </w:r>
+      <w:proofErr w:type="spellStart"/>
+      <w:r>
+        <w:t>SLAMBench</w:t>
+      </w:r>
+      <w:proofErr w:type="spellEnd"/>
+      <w:r>
+        <w:t xml:space="preserve"> is not a smooth process because the framework relies on specific and multiple dependencies. There is no integrated installer for </w:t>
+      </w:r>
+      <w:proofErr w:type="spellStart"/>
+      <w:r>
+        <w:t>SLAMBench</w:t>
+      </w:r>
+      <w:proofErr w:type="spellEnd"/>
+      <w:r>
+        <w:t xml:space="preserve"> framework, which would allow the user to perform one-click installation. There is an attempt to allow users to download all dependencies through “make dep”, but unfortunately, “make dep” does not perform properly until the time of writing this paper. In addition, although the configuration of all SLAM system is done through centralized API, for someone who is not familiar with </w:t>
+      </w:r>
+      <w:proofErr w:type="spellStart"/>
+      <w:r>
+        <w:t>SLAMBench</w:t>
+      </w:r>
+      <w:proofErr w:type="spellEnd"/>
+      <w:r>
+        <w:t xml:space="preserve">, it is still troublesome to navigate </w:t>
+      </w:r>
+      <w:r>
+        <w:t xml:space="preserve">and set specific </w:t>
+      </w:r>
+      <w:r>
+        <w:t>configurations through terminal.</w:t>
+      </w:r>
+    </w:p>
+    <w:p/>
+    <w:p>
+      <w:r>
+        <w:t xml:space="preserve">Filtering System in </w:t>
+      </w:r>
+      <w:proofErr w:type="spellStart"/>
+      <w:r>
+        <w:t>SLAMBench</w:t>
+      </w:r>
+      <w:proofErr w:type="spellEnd"/>
+    </w:p>
+    <w:p>
       <w:r>
         <w:rPr>
           <w:rFonts w:hint="eastAsia"/>
         </w:rPr>
-        <w:t>the</w:t>
-      </w:r>
-      <w:r>
-        <w:t xml:space="preserve"> relevant information and filter out inessential sensor data before feeding these data through core algorithms. </w:t>
-      </w:r>
-      <w:r>
-        <w:t xml:space="preserve">For this task, a decoupled filtering system is required to allow real-time prepossessing of sensor data from multiple channels. </w:t>
-      </w:r>
-      <w:r>
-        <w:t xml:space="preserve">The filtering system could be utilized for two purposes: </w:t>
-      </w:r>
-    </w:p>
-    <w:p>
-      <w:r>
-        <w:t>1.  expose the advantage and disadvantage of certain SLAM systems: in visual SLAM, there are “direct” algorithms that directly use all intensity values [12], and “indirect” methods that first extract features before ingestion [13]. On the other hand, there are “sparse” method</w:t>
-      </w:r>
-      <w:r>
-        <w:t xml:space="preserve"> that only </w:t>
-      </w:r>
-      <w:r>
-        <w:rPr>
-          <w:highlight w:val="red"/>
-        </w:rPr>
-        <w:t xml:space="preserve">uses a subset of </w:t>
-      </w:r>
-      <w:proofErr w:type="gramStart"/>
-      <w:r>
-        <w:rPr>
-          <w:highlight w:val="red"/>
-        </w:rPr>
-        <w:t>features</w:t>
-      </w:r>
-      <w:r>
-        <w:t>[</w:t>
-      </w:r>
-      <w:proofErr w:type="gramEnd"/>
-      <w:r>
-        <w:t>13]</w:t>
-      </w:r>
-      <w:r>
-        <w:t xml:space="preserve">, and “dense” method that </w:t>
-      </w:r>
-      <w:r>
-        <w:t>ingest</w:t>
-      </w:r>
-      <w:r>
-        <w:t xml:space="preserve"> all pixel values</w:t>
-      </w:r>
-      <w:r>
-        <w:t xml:space="preserve"> [15]</w:t>
-      </w:r>
-      <w:r>
-        <w:t>. By using a filtering system, characteristics of a dataset (brightness, sharpness, etc.) could be extended to amplify strengths and weaknesses of all methods.</w:t>
-      </w:r>
-    </w:p>
-    <w:p>
-      <w:r>
-        <w:t>2.  explore methods to fine tuning the parameters and optimize SLAM systems</w:t>
-      </w:r>
-      <w:r>
-        <w:t>:</w:t>
-      </w:r>
-      <w:r>
-        <w:t xml:space="preserve"> the filtering system allows real-time preprocessing of dataset to test </w:t>
-      </w:r>
-      <w:r>
-        <w:t xml:space="preserve">certain parameters </w:t>
-      </w:r>
-      <w:r>
-        <w:t xml:space="preserve">and improve </w:t>
-      </w:r>
-      <w:r>
-        <w:t xml:space="preserve">the robustness </w:t>
-      </w:r>
-      <w:r>
-        <w:t xml:space="preserve">of SLAM system when applied to </w:t>
-      </w:r>
-      <w:r>
-        <w:t xml:space="preserve">different situations. </w:t>
-      </w:r>
-    </w:p>
-    <w:p/>
-    <w:p>
-      <w:r>
-        <w:t xml:space="preserve">However, this filtering system is not present in the </w:t>
-      </w:r>
-      <w:proofErr w:type="spellStart"/>
-      <w:r>
-        <w:t>SLAMBench</w:t>
-      </w:r>
-      <w:proofErr w:type="spellEnd"/>
-      <w:r>
-        <w:t xml:space="preserve"> framework. Currently, there are other </w:t>
-      </w:r>
-      <w:r>
-        <w:t>general-purpose</w:t>
-      </w:r>
-      <w:r>
-        <w:t xml:space="preserve"> SLAM benchmarking tools such as KITTI Benchmark </w:t>
-      </w:r>
-      <w:proofErr w:type="gramStart"/>
-      <w:r>
-        <w:t>Suite</w:t>
-      </w:r>
-      <w:r>
-        <w:t>[</w:t>
-      </w:r>
-      <w:proofErr w:type="gramEnd"/>
-      <w:r>
-        <w:t>1]</w:t>
-      </w:r>
-      <w:r>
-        <w:t xml:space="preserve"> and TUM RGB-D benchmarking</w:t>
-      </w:r>
-      <w:r>
-        <w:t>[28]</w:t>
-      </w:r>
-      <w:r>
-        <w:t xml:space="preserve">. Yet compared to </w:t>
-      </w:r>
-      <w:proofErr w:type="spellStart"/>
-      <w:r>
-        <w:t>SLAMBench</w:t>
-      </w:r>
-      <w:proofErr w:type="spellEnd"/>
-      <w:r>
-        <w:t>, these benchmark tools do not allow flexible integration of real-world datasets</w:t>
-      </w:r>
-      <w:r>
-        <w:t xml:space="preserve">. In addition, these systems do not entirely address the SLAM benchmarking requirements as mentioned above. Hence, an addition of filtering system </w:t>
-      </w:r>
-      <w:r>
-        <w:t>to</w:t>
-      </w:r>
-      <w:r>
-        <w:t xml:space="preserve"> the </w:t>
-      </w:r>
-      <w:proofErr w:type="spellStart"/>
-      <w:r>
-        <w:t>SLAMBench</w:t>
-      </w:r>
-      <w:proofErr w:type="spellEnd"/>
-      <w:r>
-        <w:t xml:space="preserve"> framework makes the streamlined benchmarking procedure </w:t>
-      </w:r>
-      <w:r>
-        <w:t xml:space="preserve">even </w:t>
-      </w:r>
-      <w:r>
-        <w:t>more comprehensive, and at the same time, maintain</w:t>
-      </w:r>
-      <w:r>
-        <w:t>s</w:t>
+        <w:t>I</w:t>
+      </w:r>
+      <w:r>
+        <w:t xml:space="preserve">n this chapter, we propose two semantics of filtering system in </w:t>
+      </w:r>
+      <w:proofErr w:type="spellStart"/>
+      <w:r>
+        <w:t>SLAMBench</w:t>
+      </w:r>
+      <w:proofErr w:type="spellEnd"/>
+      <w:r>
+        <w:t xml:space="preserve"> to help us process input sensor frames. We describe the high-level architecture and how to perform a filtering task with two proposed filtering systems.</w:t>
+      </w:r>
+    </w:p>
+    <w:p/>
+    <w:p>
+      <w:r>
+        <w:t>Overview</w:t>
+      </w:r>
+    </w:p>
+    <w:p>
+      <w:r>
+        <w:rPr>
+          <w:rFonts w:hint="eastAsia"/>
+        </w:rPr>
+        <w:t>Our</w:t>
+      </w:r>
+      <w:r>
+        <w:t xml:space="preserve"> filtering system takes two forms of </w:t>
+      </w:r>
+      <w:r>
+        <w:t xml:space="preserve">a module which is separately defined for different filtering tasks (since </w:t>
+      </w:r>
+      <w:r>
+        <w:t xml:space="preserve">we have </w:t>
+      </w:r>
+      <w:r>
+        <w:t>found</w:t>
+      </w:r>
+      <w:r>
+        <w:t xml:space="preserve"> two types of filtering tasks that we could implement in </w:t>
+      </w:r>
+      <w:proofErr w:type="spellStart"/>
+      <w:r>
+        <w:t>SLAMBench</w:t>
+      </w:r>
+      <w:proofErr w:type="spellEnd"/>
+      <w:r>
+        <w:t>)</w:t>
+      </w:r>
+      <w:r>
+        <w:t xml:space="preserve">. </w:t>
+      </w:r>
+      <w:r>
+        <w:t xml:space="preserve">In C++, this can be achieved cleaning by declaring a header file (e.g., </w:t>
+      </w:r>
+      <w:proofErr w:type="spellStart"/>
+      <w:r>
+        <w:t>SLAMBenchFilterLibraryHelper.h</w:t>
+      </w:r>
+      <w:proofErr w:type="spellEnd"/>
+      <w:r>
+        <w:t xml:space="preserve">) and using it to parameterize a filter module (e.g. identity filter).  We conceive two filtering systems since </w:t>
+      </w:r>
+      <w:r>
+        <w:t>so far, the filtering task for input sensor frames can be categorized into two forms: flow</w:t>
       </w:r>
       <w:bookmarkStart w:id="0" w:name="_GoBack"/>
       <w:bookmarkEnd w:id="0"/>
       <w:r>
-        <w:t xml:space="preserve"> the flexibility of </w:t>
-      </w:r>
-      <w:proofErr w:type="spellStart"/>
-      <w:r>
-        <w:t>SLAMBench</w:t>
-      </w:r>
-      <w:proofErr w:type="spellEnd"/>
-      <w:r>
-        <w:t xml:space="preserve">. </w:t>
-      </w:r>
-    </w:p>
+        <w:t xml:space="preserve"> control and sensor modification. </w:t>
+      </w:r>
+    </w:p>
+    <w:p/>
+    <w:p>
+      <w:r>
+        <w:t>Originally, i</w:t>
+      </w:r>
+      <w:r>
+        <w:t>n the header file</w:t>
+      </w:r>
+      <w:r>
+        <w:t xml:space="preserve"> </w:t>
+      </w:r>
+      <w:proofErr w:type="spellStart"/>
+      <w:r>
+        <w:t>SLAMBenchFilterLibraryHelper.h</w:t>
+      </w:r>
+      <w:proofErr w:type="spellEnd"/>
+      <w:r>
+        <w:t xml:space="preserve">, there are </w:t>
+      </w:r>
+      <w:r>
+        <w:t>mainly three</w:t>
+      </w:r>
+      <w:r>
+        <w:t xml:space="preserve"> functions that help the user to configure a filter and run the filtering task:</w:t>
+      </w:r>
+    </w:p>
+    <w:p/>
+    <w:p>
+      <w:pPr>
+        <w:pStyle w:val="ListParagraph"/>
+        <w:numPr>
+          <w:ilvl w:val="0"/>
+          <w:numId w:val="4"/>
+        </w:numPr>
+      </w:pPr>
+      <w:proofErr w:type="spellStart"/>
+      <w:r>
+        <w:t>c_sb_new_fil</w:t>
+      </w:r>
+      <w:r>
+        <w:t>t</w:t>
+      </w:r>
+      <w:r>
+        <w:t>er_configuration</w:t>
+      </w:r>
+      <w:proofErr w:type="spellEnd"/>
+      <w:r>
+        <w:t xml:space="preserve"> – initialize the filter with the user-defined threshold parameter</w:t>
+      </w:r>
+    </w:p>
+    <w:p>
+      <w:pPr>
+        <w:pStyle w:val="ListParagraph"/>
+        <w:numPr>
+          <w:ilvl w:val="0"/>
+          <w:numId w:val="4"/>
+        </w:numPr>
+      </w:pPr>
+      <w:proofErr w:type="spellStart"/>
+      <w:r>
+        <w:t>c_sb_init_filter</w:t>
+      </w:r>
+      <w:proofErr w:type="spellEnd"/>
+      <w:r>
+        <w:t xml:space="preserve"> – initialize sensors with </w:t>
+      </w:r>
+      <w:proofErr w:type="spellStart"/>
+      <w:r>
+        <w:t>get_</w:t>
+      </w:r>
+      <w:proofErr w:type="gramStart"/>
+      <w:r>
+        <w:t>sensors</w:t>
+      </w:r>
+      <w:proofErr w:type="spellEnd"/>
+      <w:r>
+        <w:t>(</w:t>
+      </w:r>
+      <w:proofErr w:type="gramEnd"/>
+      <w:r>
+        <w:t>) function to make sure that all sensors are found in the sensor library</w:t>
+      </w:r>
+    </w:p>
+    <w:p>
+      <w:pPr>
+        <w:pStyle w:val="ListParagraph"/>
+        <w:numPr>
+          <w:ilvl w:val="0"/>
+          <w:numId w:val="4"/>
+        </w:numPr>
+      </w:pPr>
+      <w:proofErr w:type="spellStart"/>
+      <w:r>
+        <w:t>c_sb_process_filter</w:t>
+      </w:r>
+      <w:proofErr w:type="spellEnd"/>
+      <w:r>
+        <w:t xml:space="preserve"> – ingest frame one by one with the sensors defined in the sensor library, process the frame in real time, and return the processed frame to the </w:t>
+      </w:r>
+      <w:proofErr w:type="spellStart"/>
+      <w:r>
+        <w:t>SLAMBench</w:t>
+      </w:r>
+      <w:proofErr w:type="spellEnd"/>
+      <w:r>
+        <w:t xml:space="preserve">. The frame is then ready to be sent to SLAM algorithms for mapping and localization. </w:t>
+      </w:r>
+    </w:p>
+    <w:p>
+      <w:r>
+        <w:t xml:space="preserve"> </w:t>
+      </w:r>
+    </w:p>
+    <w:p>
+      <w:r>
+        <w:t xml:space="preserve">If the user does not require the frame to be processed by batch </w:t>
+      </w:r>
+      <w:r>
+        <w:t>(for example, the filtering system processes RGB frame, intensity frame and depth frame iteratively), or the user does not require the frame to be processed by updated sensor</w:t>
+      </w:r>
+      <w:r>
+        <w:t xml:space="preserve">s </w:t>
+      </w:r>
+      <w:r>
+        <w:t xml:space="preserve">(for example, processing an </w:t>
+      </w:r>
+      <w:r>
+        <w:lastRenderedPageBreak/>
+        <w:t xml:space="preserve">resized frame requires a different sensor configuration from the original one), </w:t>
+      </w:r>
+      <w:r>
+        <w:t>then this simple setting of filter works fine.</w:t>
+      </w:r>
+    </w:p>
+    <w:p/>
+    <w:p>
+      <w:r>
+        <w:t>Filter structure</w:t>
+      </w:r>
+    </w:p>
+    <w:p/>
+    <w:p>
+      <w:r>
+        <w:t>However, for more complex (beyond single, size-fixed filtering task)</w:t>
+      </w:r>
+      <w:r>
+        <w:t xml:space="preserve"> filtering tasks, our filtering system cannot handle them. We need to restructure our filtering system, so that it can: 1. filter more than one frame at once, and 2. modify the frame and ingest it with a software-defined sensor. Therefore, we have designed two filtering systems: flow filtering system and sensor filtering system.</w:t>
+      </w:r>
+    </w:p>
+    <w:p/>
+    <w:p>
+      <w:r>
+        <w:t xml:space="preserve">Flow Filter </w:t>
+      </w:r>
+    </w:p>
+    <w:p/>
+    <w:p>
+      <w:r>
+        <w:t xml:space="preserve">Flow filter, as the name suggests, controls the flow of ingested frames. Before computing the frame, the </w:t>
+      </w:r>
+      <w:proofErr w:type="spellStart"/>
+      <w:r>
+        <w:t>SLAMBench</w:t>
+      </w:r>
+      <w:proofErr w:type="spellEnd"/>
+      <w:r>
+        <w:t xml:space="preserve"> loader calls functions in </w:t>
+      </w:r>
+      <w:proofErr w:type="spellStart"/>
+      <w:r>
+        <w:t>SLAMBench</w:t>
+      </w:r>
+      <w:proofErr w:type="spellEnd"/>
+      <w:r>
+        <w:t xml:space="preserve"> configurations to load libraries, datasets and sensors, retrieve ground truth and add performance metrics</w:t>
+      </w:r>
+      <w:r>
+        <w:t xml:space="preserve">. After relevant objects of </w:t>
+      </w:r>
+      <w:proofErr w:type="spellStart"/>
+      <w:r>
+        <w:t>SLAMBench</w:t>
+      </w:r>
+      <w:proofErr w:type="spellEnd"/>
+      <w:r>
+        <w:t xml:space="preserve"> have been instantiated, the loader will start to </w:t>
+      </w:r>
+      <w:r>
+        <w:t>compute frames</w:t>
+      </w:r>
+      <w:r>
+        <w:t xml:space="preserve"> </w:t>
+      </w:r>
+      <w:r>
+        <w:t>in</w:t>
+      </w:r>
+      <w:r>
+        <w:t xml:space="preserve"> the ‘</w:t>
+      </w:r>
+      <w:proofErr w:type="spellStart"/>
+      <w:r>
+        <w:t>compute_loop_algorithm</w:t>
+      </w:r>
+      <w:proofErr w:type="spellEnd"/>
+      <w:r>
+        <w:t>’</w:t>
+      </w:r>
+      <w:r>
+        <w:t xml:space="preserve"> function and iterate through frames one by one by </w:t>
+      </w:r>
+      <w:proofErr w:type="spellStart"/>
+      <w:proofErr w:type="gramStart"/>
+      <w:r>
+        <w:t>GetNextFrame</w:t>
+      </w:r>
+      <w:proofErr w:type="spellEnd"/>
+      <w:r>
+        <w:t>(</w:t>
+      </w:r>
+      <w:proofErr w:type="gramEnd"/>
+      <w:r>
+        <w:t>).</w:t>
+      </w:r>
+    </w:p>
+    <w:p/>
+    <w:p>
+      <w:r>
+        <w:t xml:space="preserve">Then the current frame is passed to the filter. However, </w:t>
+      </w:r>
+      <w:r>
+        <w:t xml:space="preserve">instead of processing the frame and directly returning the filtered frame to </w:t>
+      </w:r>
+      <w:proofErr w:type="spellStart"/>
+      <w:r>
+        <w:t>SLAMBench</w:t>
+      </w:r>
+      <w:proofErr w:type="spellEnd"/>
+      <w:r>
+        <w:t xml:space="preserve"> loader</w:t>
+      </w:r>
+      <w:r>
+        <w:t>, the flow filter needs to hold the frame and decides whether the filter has enough frames to do multi-sensory filtering. If there are enough frames, then the flow filter start</w:t>
+      </w:r>
+      <w:r>
+        <w:t>s</w:t>
+      </w:r>
+      <w:r>
+        <w:t xml:space="preserve"> to </w:t>
+      </w:r>
+      <w:r>
+        <w:t>process all “buffered” frames (buffered in the sense that these frames have been stored in the flow filter with a time delayed state</w:t>
+      </w:r>
+      <w:proofErr w:type="gramStart"/>
+      <w:r>
+        <w:t>), and</w:t>
+      </w:r>
+      <w:proofErr w:type="gramEnd"/>
+      <w:r>
+        <w:t xml:space="preserve"> </w:t>
+      </w:r>
+      <w:r>
+        <w:t xml:space="preserve">calls the SLAM algorithm to update </w:t>
+      </w:r>
+      <w:r>
+        <w:t>processed frames one by one.</w:t>
+      </w:r>
+      <w:r>
+        <w:t xml:space="preserve"> However, after a frame has been updated, the SLAM algorithms also </w:t>
+      </w:r>
+      <w:proofErr w:type="gramStart"/>
+      <w:r>
+        <w:t>needs</w:t>
+      </w:r>
+      <w:proofErr w:type="gramEnd"/>
+      <w:r>
+        <w:t xml:space="preserve"> to decide whether it has enough frames to process</w:t>
+      </w:r>
+      <w:r>
+        <w:t xml:space="preserve"> </w:t>
+      </w:r>
+      <w:r>
+        <w:t xml:space="preserve">and generate a mapping output, so the SLAM algorithm will also hold on to the frames sent by filtered until sufficient frames have been passed in. </w:t>
+      </w:r>
+    </w:p>
+    <w:p/>
+    <w:p>
+      <w:r>
+        <w:t xml:space="preserve">Therefore, our flow filter needs to control the occurrence of </w:t>
+      </w:r>
+      <w:r>
+        <w:t>four</w:t>
+      </w:r>
+      <w:r>
+        <w:t xml:space="preserve"> operations: </w:t>
+      </w:r>
+    </w:p>
+    <w:p>
+      <w:pPr>
+        <w:pStyle w:val="ListParagraph"/>
+        <w:numPr>
+          <w:ilvl w:val="0"/>
+          <w:numId w:val="5"/>
+        </w:numPr>
+      </w:pPr>
+      <w:proofErr w:type="spellStart"/>
+      <w:proofErr w:type="gramStart"/>
+      <w:r>
+        <w:t>GetNextFrame</w:t>
+      </w:r>
+      <w:proofErr w:type="spellEnd"/>
+      <w:r>
+        <w:t>(</w:t>
+      </w:r>
+      <w:proofErr w:type="gramEnd"/>
+      <w:r>
+        <w:t xml:space="preserve">) – when does the </w:t>
+      </w:r>
+      <w:proofErr w:type="spellStart"/>
+      <w:r>
+        <w:t>SLAMBench</w:t>
+      </w:r>
+      <w:proofErr w:type="spellEnd"/>
+      <w:r>
+        <w:t xml:space="preserve"> </w:t>
+      </w:r>
+      <w:r>
+        <w:t>loader pass a new frame to filter</w:t>
+      </w:r>
+    </w:p>
+    <w:p>
+      <w:pPr>
+        <w:pStyle w:val="ListParagraph"/>
+        <w:numPr>
+          <w:ilvl w:val="0"/>
+          <w:numId w:val="5"/>
+        </w:numPr>
+      </w:pPr>
+      <w:proofErr w:type="spellStart"/>
+      <w:r>
+        <w:t>perform_filtering_</w:t>
+      </w:r>
+      <w:proofErr w:type="gramStart"/>
+      <w:r>
+        <w:t>task</w:t>
+      </w:r>
+      <w:proofErr w:type="spellEnd"/>
+      <w:r>
+        <w:t>(</w:t>
+      </w:r>
+      <w:proofErr w:type="gramEnd"/>
+      <w:r>
+        <w:t xml:space="preserve">) </w:t>
+      </w:r>
+      <w:r>
+        <w:t xml:space="preserve">– when does the filter execute filtering task (this function will be created in </w:t>
+      </w:r>
+      <w:r>
+        <w:t>the actual implementation</w:t>
+      </w:r>
+    </w:p>
+    <w:p>
+      <w:pPr>
+        <w:pStyle w:val="ListParagraph"/>
+        <w:numPr>
+          <w:ilvl w:val="0"/>
+          <w:numId w:val="5"/>
+        </w:numPr>
+      </w:pPr>
+      <w:proofErr w:type="spellStart"/>
+      <w:r>
+        <w:t>c_sb_update_</w:t>
+      </w:r>
+      <w:proofErr w:type="gramStart"/>
+      <w:r>
+        <w:t>frame</w:t>
+      </w:r>
+      <w:proofErr w:type="spellEnd"/>
+      <w:r>
+        <w:t>(</w:t>
+      </w:r>
+      <w:proofErr w:type="gramEnd"/>
+      <w:r>
+        <w:t xml:space="preserve">) – when does the filter call the SLAM algorithm (lib) to update a </w:t>
+      </w:r>
+      <w:r>
+        <w:t>frame</w:t>
+      </w:r>
+      <w:r>
+        <w:t xml:space="preserve"> (side effect)</w:t>
+      </w:r>
+    </w:p>
+    <w:p>
+      <w:pPr>
+        <w:pStyle w:val="ListParagraph"/>
+        <w:numPr>
+          <w:ilvl w:val="0"/>
+          <w:numId w:val="5"/>
+        </w:numPr>
+      </w:pPr>
+      <w:proofErr w:type="spellStart"/>
+      <w:proofErr w:type="gramStart"/>
+      <w:r>
+        <w:t>BeginFrame</w:t>
+      </w:r>
+      <w:proofErr w:type="spellEnd"/>
+      <w:r>
+        <w:t>(</w:t>
+      </w:r>
+      <w:proofErr w:type="gramEnd"/>
+      <w:r>
+        <w:t>) – when does the filter call the SLAM algorithm (lib) to calculate the performance metrics.</w:t>
+      </w:r>
+    </w:p>
+    <w:p/>
+    <w:p>
+      <w:r>
+        <w:t>And our flow filter needs to two conditional statements to control the flow of frames:</w:t>
+      </w:r>
+    </w:p>
+    <w:p>
+      <w:pPr>
+        <w:pStyle w:val="ListParagraph"/>
+        <w:numPr>
+          <w:ilvl w:val="0"/>
+          <w:numId w:val="7"/>
+        </w:numPr>
+      </w:pPr>
+      <w:proofErr w:type="spellStart"/>
+      <w:r>
+        <w:t>c</w:t>
+      </w:r>
+      <w:r>
+        <w:t>heck_filter_has_</w:t>
+      </w:r>
+      <w:proofErr w:type="gramStart"/>
+      <w:r>
+        <w:t>enough</w:t>
+      </w:r>
+      <w:proofErr w:type="spellEnd"/>
+      <w:r>
+        <w:t>(</w:t>
+      </w:r>
+      <w:proofErr w:type="gramEnd"/>
+      <w:r>
+        <w:t xml:space="preserve">) – a function that ensures the filter has enough frames to do the processing, and returns a </w:t>
+      </w:r>
+      <w:proofErr w:type="spellStart"/>
+      <w:r>
+        <w:t>boolean</w:t>
+      </w:r>
+      <w:proofErr w:type="spellEnd"/>
+      <w:r>
+        <w:t xml:space="preserve"> value</w:t>
+      </w:r>
+    </w:p>
+    <w:p>
+      <w:pPr>
+        <w:pStyle w:val="ListParagraph"/>
+        <w:numPr>
+          <w:ilvl w:val="0"/>
+          <w:numId w:val="7"/>
+        </w:numPr>
+      </w:pPr>
+      <w:proofErr w:type="spellStart"/>
+      <w:r>
+        <w:t>c_sb_update_</w:t>
+      </w:r>
+      <w:proofErr w:type="gramStart"/>
+      <w:r>
+        <w:t>frame</w:t>
+      </w:r>
+      <w:proofErr w:type="spellEnd"/>
+      <w:r>
+        <w:t>(</w:t>
+      </w:r>
+      <w:proofErr w:type="gramEnd"/>
+      <w:r>
+        <w:t xml:space="preserve">) – a function that returns Boolean value, notifying whether the SLAM algorithm has enough frames to start the processing. </w:t>
+      </w:r>
+    </w:p>
+    <w:p/>
+    <w:p>
+      <w:pPr>
+        <w:ind w:firstLine="720"/>
+      </w:pPr>
+      <w:r>
+        <w:t>Architectural Design</w:t>
+      </w:r>
+      <w:r>
+        <w:t xml:space="preserve"> &amp; Control Flow</w:t>
+      </w:r>
+    </w:p>
+    <w:p>
+      <w:r>
+        <w:lastRenderedPageBreak/>
+        <w:t xml:space="preserve">The flow filter is called when the </w:t>
+      </w:r>
+      <w:proofErr w:type="spellStart"/>
+      <w:r>
+        <w:t>SLAMBench</w:t>
+      </w:r>
+      <w:proofErr w:type="spellEnd"/>
+      <w:r>
+        <w:t xml:space="preserve"> loader calls the compute loop algorithm inside the </w:t>
+      </w:r>
+      <w:proofErr w:type="spellStart"/>
+      <w:r>
+        <w:t>SLAMBench</w:t>
+      </w:r>
+      <w:proofErr w:type="spellEnd"/>
+      <w:r>
+        <w:t xml:space="preserve"> configuration. </w:t>
+      </w:r>
+      <w:r>
+        <w:t>Therefore, the flow filter</w:t>
+      </w:r>
+      <w:r>
+        <w:t>s</w:t>
+      </w:r>
+      <w:r>
+        <w:t xml:space="preserve"> act as a buffered interface between the </w:t>
+      </w:r>
+      <w:proofErr w:type="spellStart"/>
+      <w:r>
+        <w:t>SLAMBench</w:t>
+      </w:r>
+      <w:proofErr w:type="spellEnd"/>
+      <w:r>
+        <w:t xml:space="preserve"> </w:t>
+      </w:r>
+      <w:proofErr w:type="spellStart"/>
+      <w:r>
+        <w:t>configurtation</w:t>
+      </w:r>
+      <w:proofErr w:type="spellEnd"/>
+      <w:r>
+        <w:t xml:space="preserve"> and a SLAM algorithm. </w:t>
+      </w:r>
+    </w:p>
+    <w:p/>
+    <w:p>
+      <w:r>
+        <w:t>To control the flow of each sensor frame, and when it is filtered and processed, the flow filtering system executes the program in the following control flow diagram.</w:t>
+      </w:r>
+    </w:p>
+    <w:p/>
+    <w:p/>
+    <w:p>
+      <w:pPr>
+        <w:ind w:firstLine="720"/>
+      </w:pPr>
+      <w:r>
+        <w:t>Multi-sensory Processing</w:t>
+      </w:r>
+    </w:p>
+    <w:p/>
+    <w:p>
+      <w:r>
+        <w:t xml:space="preserve">The main important reason to have a flow filter is to allow our filtering system to perform real-time multi-sensory processing. </w:t>
+      </w:r>
+      <w:r>
+        <w:t xml:space="preserve">For our flow filter, our flow filter is able to handle multiple frames from different sensors and process them at once in a delayed time state, since our flow filter can temporarily store frames and signals the </w:t>
+      </w:r>
+      <w:proofErr w:type="spellStart"/>
+      <w:r>
+        <w:t>SLAMBench</w:t>
+      </w:r>
+      <w:proofErr w:type="spellEnd"/>
+      <w:r>
+        <w:t xml:space="preserve"> Configuration and calls SLAM algorithm when stored frames have met a certain condition (e.g. </w:t>
+      </w:r>
+      <w:proofErr w:type="spellStart"/>
+      <w:r>
+        <w:t>sufficienet</w:t>
+      </w:r>
+      <w:proofErr w:type="spellEnd"/>
+      <w:r>
+        <w:t xml:space="preserve"> number of frames / types of frames, etc.). The interaction diagram of multi-sensory filtering for the flow filter is shown as below.</w:t>
+      </w:r>
+    </w:p>
+    <w:p/>
+    <w:p>
+      <w:r>
+        <w:t>Interaction-diagram</w:t>
+      </w:r>
+    </w:p>
+    <w:p/>
+    <w:p>
+      <w:r>
+        <w:t>Sensor Filter</w:t>
+      </w:r>
+    </w:p>
+    <w:p>
+      <w:r>
+        <w:tab/>
+      </w:r>
+      <w:r>
+        <w:t>Architectural Design</w:t>
+      </w:r>
+    </w:p>
+    <w:p>
+      <w:r>
+        <w:tab/>
+        <w:t>Virtual Sensor</w:t>
+      </w:r>
+    </w:p>
+    <w:p/>
+    <w:p/>
+    <w:p/>
     <w:p/>
     <w:p/>
     <w:p/>
@@ -1963,6 +3457,95 @@
     </w:lvl>
   </w:abstractNum>
   <w:abstractNum w:abstractNumId="1" w15:restartNumberingAfterBreak="0">
+    <w:nsid w:val="0378471A"/>
+    <w:multiLevelType w:val="hybridMultilevel"/>
+    <w:tmpl w:val="2A489B18"/>
+    <w:lvl w:ilvl="0" w:tplc="0809000F">
+      <w:start w:val="1"/>
+      <w:numFmt w:val="decimal"/>
+      <w:lvlText w:val="%1."/>
+      <w:lvlJc w:val="left"/>
+      <w:pPr>
+        <w:ind w:left="720" w:hanging="360"/>
+      </w:pPr>
+      <w:rPr>
+        <w:rFonts w:hint="default"/>
+      </w:rPr>
+    </w:lvl>
+    <w:lvl w:ilvl="1" w:tplc="08090019" w:tentative="1">
+      <w:start w:val="1"/>
+      <w:numFmt w:val="lowerLetter"/>
+      <w:lvlText w:val="%2."/>
+      <w:lvlJc w:val="left"/>
+      <w:pPr>
+        <w:ind w:left="1440" w:hanging="360"/>
+      </w:pPr>
+    </w:lvl>
+    <w:lvl w:ilvl="2" w:tplc="0809001B" w:tentative="1">
+      <w:start w:val="1"/>
+      <w:numFmt w:val="lowerRoman"/>
+      <w:lvlText w:val="%3."/>
+      <w:lvlJc w:val="right"/>
+      <w:pPr>
+        <w:ind w:left="2160" w:hanging="180"/>
+      </w:pPr>
+    </w:lvl>
+    <w:lvl w:ilvl="3" w:tplc="0809000F" w:tentative="1">
+      <w:start w:val="1"/>
+      <w:numFmt w:val="decimal"/>
+      <w:lvlText w:val="%4."/>
+      <w:lvlJc w:val="left"/>
+      <w:pPr>
+        <w:ind w:left="2880" w:hanging="360"/>
+      </w:pPr>
+    </w:lvl>
+    <w:lvl w:ilvl="4" w:tplc="08090019" w:tentative="1">
+      <w:start w:val="1"/>
+      <w:numFmt w:val="lowerLetter"/>
+      <w:lvlText w:val="%5."/>
+      <w:lvlJc w:val="left"/>
+      <w:pPr>
+        <w:ind w:left="3600" w:hanging="360"/>
+      </w:pPr>
+    </w:lvl>
+    <w:lvl w:ilvl="5" w:tplc="0809001B" w:tentative="1">
+      <w:start w:val="1"/>
+      <w:numFmt w:val="lowerRoman"/>
+      <w:lvlText w:val="%6."/>
+      <w:lvlJc w:val="right"/>
+      <w:pPr>
+        <w:ind w:left="4320" w:hanging="180"/>
+      </w:pPr>
+    </w:lvl>
+    <w:lvl w:ilvl="6" w:tplc="0809000F" w:tentative="1">
+      <w:start w:val="1"/>
+      <w:numFmt w:val="decimal"/>
+      <w:lvlText w:val="%7."/>
+      <w:lvlJc w:val="left"/>
+      <w:pPr>
+        <w:ind w:left="5040" w:hanging="360"/>
+      </w:pPr>
+    </w:lvl>
+    <w:lvl w:ilvl="7" w:tplc="08090019" w:tentative="1">
+      <w:start w:val="1"/>
+      <w:numFmt w:val="lowerLetter"/>
+      <w:lvlText w:val="%8."/>
+      <w:lvlJc w:val="left"/>
+      <w:pPr>
+        <w:ind w:left="5760" w:hanging="360"/>
+      </w:pPr>
+    </w:lvl>
+    <w:lvl w:ilvl="8" w:tplc="0809001B" w:tentative="1">
+      <w:start w:val="1"/>
+      <w:numFmt w:val="lowerRoman"/>
+      <w:lvlText w:val="%9."/>
+      <w:lvlJc w:val="right"/>
+      <w:pPr>
+        <w:ind w:left="6480" w:hanging="180"/>
+      </w:pPr>
+    </w:lvl>
+  </w:abstractNum>
+  <w:abstractNum w:abstractNumId="2" w15:restartNumberingAfterBreak="0">
     <w:nsid w:val="13A72B22"/>
     <w:multiLevelType w:val="hybridMultilevel"/>
     <w:tmpl w:val="90EE948A"/>
@@ -2051,7 +3634,182 @@
       </w:pPr>
     </w:lvl>
   </w:abstractNum>
-  <w:abstractNum w:abstractNumId="2" w15:restartNumberingAfterBreak="0">
+  <w:abstractNum w:abstractNumId="3" w15:restartNumberingAfterBreak="0">
+    <w:nsid w:val="1893787D"/>
+    <w:multiLevelType w:val="hybridMultilevel"/>
+    <w:tmpl w:val="3EFA6ADA"/>
+    <w:lvl w:ilvl="0" w:tplc="0809000F">
+      <w:start w:val="1"/>
+      <w:numFmt w:val="decimal"/>
+      <w:lvlText w:val="%1."/>
+      <w:lvlJc w:val="left"/>
+      <w:pPr>
+        <w:ind w:left="720" w:hanging="360"/>
+      </w:pPr>
+    </w:lvl>
+    <w:lvl w:ilvl="1" w:tplc="08090019" w:tentative="1">
+      <w:start w:val="1"/>
+      <w:numFmt w:val="lowerLetter"/>
+      <w:lvlText w:val="%2."/>
+      <w:lvlJc w:val="left"/>
+      <w:pPr>
+        <w:ind w:left="1440" w:hanging="360"/>
+      </w:pPr>
+    </w:lvl>
+    <w:lvl w:ilvl="2" w:tplc="0809001B" w:tentative="1">
+      <w:start w:val="1"/>
+      <w:numFmt w:val="lowerRoman"/>
+      <w:lvlText w:val="%3."/>
+      <w:lvlJc w:val="right"/>
+      <w:pPr>
+        <w:ind w:left="2160" w:hanging="180"/>
+      </w:pPr>
+    </w:lvl>
+    <w:lvl w:ilvl="3" w:tplc="0809000F" w:tentative="1">
+      <w:start w:val="1"/>
+      <w:numFmt w:val="decimal"/>
+      <w:lvlText w:val="%4."/>
+      <w:lvlJc w:val="left"/>
+      <w:pPr>
+        <w:ind w:left="2880" w:hanging="360"/>
+      </w:pPr>
+    </w:lvl>
+    <w:lvl w:ilvl="4" w:tplc="08090019" w:tentative="1">
+      <w:start w:val="1"/>
+      <w:numFmt w:val="lowerLetter"/>
+      <w:lvlText w:val="%5."/>
+      <w:lvlJc w:val="left"/>
+      <w:pPr>
+        <w:ind w:left="3600" w:hanging="360"/>
+      </w:pPr>
+    </w:lvl>
+    <w:lvl w:ilvl="5" w:tplc="0809001B" w:tentative="1">
+      <w:start w:val="1"/>
+      <w:numFmt w:val="lowerRoman"/>
+      <w:lvlText w:val="%6."/>
+      <w:lvlJc w:val="right"/>
+      <w:pPr>
+        <w:ind w:left="4320" w:hanging="180"/>
+      </w:pPr>
+    </w:lvl>
+    <w:lvl w:ilvl="6" w:tplc="0809000F" w:tentative="1">
+      <w:start w:val="1"/>
+      <w:numFmt w:val="decimal"/>
+      <w:lvlText w:val="%7."/>
+      <w:lvlJc w:val="left"/>
+      <w:pPr>
+        <w:ind w:left="5040" w:hanging="360"/>
+      </w:pPr>
+    </w:lvl>
+    <w:lvl w:ilvl="7" w:tplc="08090019" w:tentative="1">
+      <w:start w:val="1"/>
+      <w:numFmt w:val="lowerLetter"/>
+      <w:lvlText w:val="%8."/>
+      <w:lvlJc w:val="left"/>
+      <w:pPr>
+        <w:ind w:left="5760" w:hanging="360"/>
+      </w:pPr>
+    </w:lvl>
+    <w:lvl w:ilvl="8" w:tplc="0809001B" w:tentative="1">
+      <w:start w:val="1"/>
+      <w:numFmt w:val="lowerRoman"/>
+      <w:lvlText w:val="%9."/>
+      <w:lvlJc w:val="right"/>
+      <w:pPr>
+        <w:ind w:left="6480" w:hanging="180"/>
+      </w:pPr>
+    </w:lvl>
+  </w:abstractNum>
+  <w:abstractNum w:abstractNumId="4" w15:restartNumberingAfterBreak="0">
+    <w:nsid w:val="206036A1"/>
+    <w:multiLevelType w:val="hybridMultilevel"/>
+    <w:tmpl w:val="7F30E5E2"/>
+    <w:lvl w:ilvl="0" w:tplc="0809000F">
+      <w:start w:val="1"/>
+      <w:numFmt w:val="decimal"/>
+      <w:lvlText w:val="%1."/>
+      <w:lvlJc w:val="left"/>
+      <w:pPr>
+        <w:ind w:left="720" w:hanging="360"/>
+      </w:pPr>
+      <w:rPr>
+        <w:rFonts w:hint="default"/>
+      </w:rPr>
+    </w:lvl>
+    <w:lvl w:ilvl="1" w:tplc="08090019" w:tentative="1">
+      <w:start w:val="1"/>
+      <w:numFmt w:val="lowerLetter"/>
+      <w:lvlText w:val="%2."/>
+      <w:lvlJc w:val="left"/>
+      <w:pPr>
+        <w:ind w:left="1440" w:hanging="360"/>
+      </w:pPr>
+    </w:lvl>
+    <w:lvl w:ilvl="2" w:tplc="0809001B" w:tentative="1">
+      <w:start w:val="1"/>
+      <w:numFmt w:val="lowerRoman"/>
+      <w:lvlText w:val="%3."/>
+      <w:lvlJc w:val="right"/>
+      <w:pPr>
+        <w:ind w:left="2160" w:hanging="180"/>
+      </w:pPr>
+    </w:lvl>
+    <w:lvl w:ilvl="3" w:tplc="0809000F" w:tentative="1">
+      <w:start w:val="1"/>
+      <w:numFmt w:val="decimal"/>
+      <w:lvlText w:val="%4."/>
+      <w:lvlJc w:val="left"/>
+      <w:pPr>
+        <w:ind w:left="2880" w:hanging="360"/>
+      </w:pPr>
+    </w:lvl>
+    <w:lvl w:ilvl="4" w:tplc="08090019" w:tentative="1">
+      <w:start w:val="1"/>
+      <w:numFmt w:val="lowerLetter"/>
+      <w:lvlText w:val="%5."/>
+      <w:lvlJc w:val="left"/>
+      <w:pPr>
+        <w:ind w:left="3600" w:hanging="360"/>
+      </w:pPr>
+    </w:lvl>
+    <w:lvl w:ilvl="5" w:tplc="0809001B" w:tentative="1">
+      <w:start w:val="1"/>
+      <w:numFmt w:val="lowerRoman"/>
+      <w:lvlText w:val="%6."/>
+      <w:lvlJc w:val="right"/>
+      <w:pPr>
+        <w:ind w:left="4320" w:hanging="180"/>
+      </w:pPr>
+    </w:lvl>
+    <w:lvl w:ilvl="6" w:tplc="0809000F" w:tentative="1">
+      <w:start w:val="1"/>
+      <w:numFmt w:val="decimal"/>
+      <w:lvlText w:val="%7."/>
+      <w:lvlJc w:val="left"/>
+      <w:pPr>
+        <w:ind w:left="5040" w:hanging="360"/>
+      </w:pPr>
+    </w:lvl>
+    <w:lvl w:ilvl="7" w:tplc="08090019" w:tentative="1">
+      <w:start w:val="1"/>
+      <w:numFmt w:val="lowerLetter"/>
+      <w:lvlText w:val="%8."/>
+      <w:lvlJc w:val="left"/>
+      <w:pPr>
+        <w:ind w:left="5760" w:hanging="360"/>
+      </w:pPr>
+    </w:lvl>
+    <w:lvl w:ilvl="8" w:tplc="0809001B" w:tentative="1">
+      <w:start w:val="1"/>
+      <w:numFmt w:val="lowerRoman"/>
+      <w:lvlText w:val="%9."/>
+      <w:lvlJc w:val="right"/>
+      <w:pPr>
+        <w:ind w:left="6480" w:hanging="180"/>
+      </w:pPr>
+    </w:lvl>
+  </w:abstractNum>
+  <w:abstractNum w:abstractNumId="5" w15:restartNumberingAfterBreak="0">
     <w:nsid w:val="32D67233"/>
     <w:multiLevelType w:val="hybridMultilevel"/>
     <w:tmpl w:val="D8A4CD6E"/>
@@ -2164,14 +3922,112 @@
       </w:rPr>
     </w:lvl>
   </w:abstractNum>
+  <w:abstractNum w:abstractNumId="6" w15:restartNumberingAfterBreak="0">
+    <w:nsid w:val="621924F0"/>
+    <w:multiLevelType w:val="hybridMultilevel"/>
+    <w:tmpl w:val="8A78B42E"/>
+    <w:lvl w:ilvl="0" w:tplc="0809000F">
+      <w:start w:val="1"/>
+      <w:numFmt w:val="decimal"/>
+      <w:lvlText w:val="%1."/>
+      <w:lvlJc w:val="left"/>
+      <w:pPr>
+        <w:ind w:left="720" w:hanging="360"/>
+      </w:pPr>
+    </w:lvl>
+    <w:lvl w:ilvl="1" w:tplc="08090019" w:tentative="1">
+      <w:start w:val="1"/>
+      <w:numFmt w:val="lowerLetter"/>
+      <w:lvlText w:val="%2."/>
+      <w:lvlJc w:val="left"/>
+      <w:pPr>
+        <w:ind w:left="1440" w:hanging="360"/>
+      </w:pPr>
+    </w:lvl>
+    <w:lvl w:ilvl="2" w:tplc="0809001B" w:tentative="1">
+      <w:start w:val="1"/>
+      <w:numFmt w:val="lowerRoman"/>
+      <w:lvlText w:val="%3."/>
+      <w:lvlJc w:val="right"/>
+      <w:pPr>
+        <w:ind w:left="2160" w:hanging="180"/>
+      </w:pPr>
+    </w:lvl>
+    <w:lvl w:ilvl="3" w:tplc="0809000F" w:tentative="1">
+      <w:start w:val="1"/>
+      <w:numFmt w:val="decimal"/>
+      <w:lvlText w:val="%4."/>
+      <w:lvlJc w:val="left"/>
+      <w:pPr>
+        <w:ind w:left="2880" w:hanging="360"/>
+      </w:pPr>
+    </w:lvl>
+    <w:lvl w:ilvl="4" w:tplc="08090019" w:tentative="1">
+      <w:start w:val="1"/>
+      <w:numFmt w:val="lowerLetter"/>
+      <w:lvlText w:val="%5."/>
+      <w:lvlJc w:val="left"/>
+      <w:pPr>
+        <w:ind w:left="3600" w:hanging="360"/>
+      </w:pPr>
+    </w:lvl>
+    <w:lvl w:ilvl="5" w:tplc="0809001B" w:tentative="1">
+      <w:start w:val="1"/>
+      <w:numFmt w:val="lowerRoman"/>
+      <w:lvlText w:val="%6."/>
+      <w:lvlJc w:val="right"/>
+      <w:pPr>
+        <w:ind w:left="4320" w:hanging="180"/>
+      </w:pPr>
+    </w:lvl>
+    <w:lvl w:ilvl="6" w:tplc="0809000F" w:tentative="1">
+      <w:start w:val="1"/>
+      <w:numFmt w:val="decimal"/>
+      <w:lvlText w:val="%7."/>
+      <w:lvlJc w:val="left"/>
+      <w:pPr>
+        <w:ind w:left="5040" w:hanging="360"/>
+      </w:pPr>
+    </w:lvl>
+    <w:lvl w:ilvl="7" w:tplc="08090019" w:tentative="1">
+      <w:start w:val="1"/>
+      <w:numFmt w:val="lowerLetter"/>
+      <w:lvlText w:val="%8."/>
+      <w:lvlJc w:val="left"/>
+      <w:pPr>
+        <w:ind w:left="5760" w:hanging="360"/>
+      </w:pPr>
+    </w:lvl>
+    <w:lvl w:ilvl="8" w:tplc="0809001B" w:tentative="1">
+      <w:start w:val="1"/>
+      <w:numFmt w:val="lowerRoman"/>
+      <w:lvlText w:val="%9."/>
+      <w:lvlJc w:val="right"/>
+      <w:pPr>
+        <w:ind w:left="6480" w:hanging="180"/>
+      </w:pPr>
+    </w:lvl>
+  </w:abstractNum>
   <w:num w:numId="1">
-    <w:abstractNumId w:val="1"/>
+    <w:abstractNumId w:val="2"/>
   </w:num>
   <w:num w:numId="2">
-    <w:abstractNumId w:val="2"/>
+    <w:abstractNumId w:val="5"/>
   </w:num>
   <w:num w:numId="3">
     <w:abstractNumId w:val="0"/>
+  </w:num>
+  <w:num w:numId="4">
+    <w:abstractNumId w:val="3"/>
+  </w:num>
+  <w:num w:numId="5">
+    <w:abstractNumId w:val="1"/>
+  </w:num>
+  <w:num w:numId="6">
+    <w:abstractNumId w:val="6"/>
+  </w:num>
+  <w:num w:numId="7">
+    <w:abstractNumId w:val="4"/>
   </w:num>
 </w:numbering>
 </file>
@@ -2624,6 +4480,33 @@
       </w:tblBorders>
     </w:tblPr>
   </w:style>
+  <w:style w:type="paragraph" w:styleId="BalloonText">
+    <w:name w:val="Balloon Text"/>
+    <w:basedOn w:val="Normal"/>
+    <w:link w:val="BalloonTextChar"/>
+    <w:uiPriority w:val="99"/>
+    <w:semiHidden/>
+    <w:unhideWhenUsed/>
+    <w:rsid w:val="00C12F6B"/>
+    <w:rPr>
+      <w:rFonts w:ascii="Times New Roman" w:hAnsi="Times New Roman" w:cs="Times New Roman"/>
+      <w:sz w:val="18"/>
+      <w:szCs w:val="18"/>
+    </w:rPr>
+  </w:style>
+  <w:style w:type="character" w:customStyle="1" w:styleId="BalloonTextChar">
+    <w:name w:val="Balloon Text Char"/>
+    <w:basedOn w:val="DefaultParagraphFont"/>
+    <w:link w:val="BalloonText"/>
+    <w:uiPriority w:val="99"/>
+    <w:semiHidden/>
+    <w:rsid w:val="00C12F6B"/>
+    <w:rPr>
+      <w:rFonts w:ascii="Times New Roman" w:hAnsi="Times New Roman" w:cs="Times New Roman"/>
+      <w:sz w:val="18"/>
+      <w:szCs w:val="18"/>
+    </w:rPr>
+  </w:style>
 </w:styles>
 </file>
 
